--- a/documentation/requirements.docx
+++ b/documentation/requirements.docx
@@ -3,17 +3,960 @@
 <w:document xmlns:wpc="http://schemas.microsoft.com/office/word/2010/wordprocessingCanvas" xmlns:cx="http://schemas.microsoft.com/office/drawing/2014/chartex" xmlns:cx1="http://schemas.microsoft.com/office/drawing/2015/9/8/chartex" xmlns:cx2="http://schemas.microsoft.com/office/drawing/2015/10/21/chartex" xmlns:cx3="http://schemas.microsoft.com/office/drawing/2016/5/9/chartex" xmlns:cx4="http://schemas.microsoft.com/office/drawing/2016/5/10/chartex" xmlns:cx5="http://schemas.microsoft.com/office/drawing/2016/5/11/chartex" xmlns:cx6="http://schemas.microsoft.com/office/drawing/2016/5/12/chartex" xmlns:cx7="http://schemas.microsoft.com/office/drawing/2016/5/13/chartex" xmlns:cx8="http://schemas.microsoft.com/office/drawing/2016/5/14/chartex" xmlns:mc="http://schemas.openxmlformats.org/markup-compatibility/2006" xmlns:aink="http://schemas.microsoft.com/office/drawing/2016/ink" xmlns:am3d="http://schemas.microsoft.com/office/drawing/2017/model3d" xmlns:o="urn:schemas-microsoft-com:office:office" xmlns:oel="http://schemas.microsoft.com/office/2019/extlst" xmlns:r="http://schemas.openxmlformats.org/officeDocument/2006/relationships" xmlns:m="http://schemas.openxmlformats.org/officeDocument/2006/math" xmlns:v="urn:schemas-microsoft-com:vml" xmlns:wp14="http://schemas.microsoft.com/office/word/2010/wordprocessingDrawing" xmlns:wp="http://schemas.openxmlformats.org/drawingml/2006/wordprocessingDrawing" xmlns:w10="urn:schemas-microsoft-com:office:word" xmlns:w="http://schemas.openxmlformats.org/wordprocessingml/2006/main" xmlns:w14="http://schemas.microsoft.com/office/word/2010/wordml" xmlns:w15="http://schemas.microsoft.com/office/word/2012/wordml" xmlns:w16cex="http://schemas.microsoft.com/office/word/2018/wordml/cex" xmlns:w16cid="http://schemas.microsoft.com/office/word/2016/wordml/cid" xmlns:w16="http://schemas.microsoft.com/office/word/2018/wordml" xmlns:w16du="http://schemas.microsoft.com/office/word/2023/wordml/word16du" xmlns:w16sdtdh="http://schemas.microsoft.com/office/word/2020/wordml/sdtdatahash" xmlns:w16sdtfl="http://schemas.microsoft.com/office/word/2024/wordml/sdtformatlock" xmlns:w16se="http://schemas.microsoft.com/office/word/2015/wordml/symex" xmlns:wpg="http://schemas.microsoft.com/office/word/2010/wordprocessingGroup" xmlns:wpi="http://schemas.microsoft.com/office/word/2010/wordprocessingInk" xmlns:wne="http://schemas.microsoft.com/office/word/2006/wordml" xmlns:wps="http://schemas.microsoft.com/office/word/2010/wordprocessingShape" mc:Ignorable="w14 w15 w16se w16cid w16 w16cex w16sdtdh w16sdtfl w16du wp14">
   <w:body>
     <w:p>
-      <w:r>
-        <w:t>API requirements:</w:t>
-      </w:r>
-    </w:p>
-    <w:p>
       <w:pPr>
         <w:pStyle w:val="ListParagraph"/>
         <w:numPr>
           <w:ilvl w:val="0"/>
-          <w:numId w:val="2"/>
-        </w:numPr>
+          <w:numId w:val="1"/>
+        </w:numPr>
+        <w:spacing w:after="0"/>
+      </w:pPr>
+      <w:r>
+        <w:t>Database</w:t>
+      </w:r>
+    </w:p>
+    <w:p>
+      <w:pPr>
+        <w:pStyle w:val="ListParagraph"/>
+        <w:numPr>
+          <w:ilvl w:val="1"/>
+          <w:numId w:val="1"/>
+        </w:numPr>
+        <w:spacing w:after="0"/>
+      </w:pPr>
+      <w:r>
+        <w:t>Tables</w:t>
+      </w:r>
+    </w:p>
+    <w:p>
+      <w:pPr>
+        <w:pStyle w:val="ListParagraph"/>
+        <w:numPr>
+          <w:ilvl w:val="2"/>
+          <w:numId w:val="1"/>
+        </w:numPr>
+        <w:spacing w:after="0"/>
+      </w:pPr>
+      <w:r>
+        <w:t>Include a job table</w:t>
+      </w:r>
+    </w:p>
+    <w:p>
+      <w:pPr>
+        <w:pStyle w:val="ListParagraph"/>
+        <w:numPr>
+          <w:ilvl w:val="3"/>
+          <w:numId w:val="1"/>
+        </w:numPr>
+        <w:spacing w:after="0"/>
+      </w:pPr>
+      <w:r>
+        <w:t>Include an id column</w:t>
+      </w:r>
+    </w:p>
+    <w:p>
+      <w:pPr>
+        <w:pStyle w:val="ListParagraph"/>
+        <w:numPr>
+          <w:ilvl w:val="4"/>
+          <w:numId w:val="1"/>
+        </w:numPr>
+        <w:spacing w:after="0"/>
+      </w:pPr>
+      <w:r>
+        <w:t>This should be a UUID</w:t>
+      </w:r>
+    </w:p>
+    <w:p>
+      <w:pPr>
+        <w:pStyle w:val="ListParagraph"/>
+        <w:numPr>
+          <w:ilvl w:val="4"/>
+          <w:numId w:val="1"/>
+        </w:numPr>
+        <w:spacing w:after="0"/>
+      </w:pPr>
+      <w:r>
+        <w:t>Ensure this is the primary key</w:t>
+      </w:r>
+    </w:p>
+    <w:p>
+      <w:pPr>
+        <w:pStyle w:val="ListParagraph"/>
+        <w:numPr>
+          <w:ilvl w:val="5"/>
+          <w:numId w:val="1"/>
+        </w:numPr>
+        <w:spacing w:after="0"/>
+      </w:pPr>
+      <w:r>
+        <w:t>This cannot be null and must be unique</w:t>
+      </w:r>
+    </w:p>
+    <w:p>
+      <w:pPr>
+        <w:pStyle w:val="ListParagraph"/>
+        <w:numPr>
+          <w:ilvl w:val="3"/>
+          <w:numId w:val="1"/>
+        </w:numPr>
+        <w:spacing w:after="0"/>
+      </w:pPr>
+      <w:r>
+        <w:t>Include a title column</w:t>
+      </w:r>
+    </w:p>
+    <w:p>
+      <w:pPr>
+        <w:pStyle w:val="ListParagraph"/>
+        <w:numPr>
+          <w:ilvl w:val="4"/>
+          <w:numId w:val="1"/>
+        </w:numPr>
+        <w:spacing w:after="0"/>
+      </w:pPr>
+      <w:r>
+        <w:t>This should be text</w:t>
+      </w:r>
+    </w:p>
+    <w:p>
+      <w:pPr>
+        <w:pStyle w:val="ListParagraph"/>
+        <w:numPr>
+          <w:ilvl w:val="4"/>
+          <w:numId w:val="1"/>
+        </w:numPr>
+        <w:spacing w:after="0"/>
+      </w:pPr>
+      <w:r>
+        <w:t>This may be null and need not be unique</w:t>
+      </w:r>
+    </w:p>
+    <w:p>
+      <w:pPr>
+        <w:pStyle w:val="ListParagraph"/>
+        <w:numPr>
+          <w:ilvl w:val="3"/>
+          <w:numId w:val="1"/>
+        </w:numPr>
+        <w:spacing w:after="0"/>
+      </w:pPr>
+      <w:r>
+        <w:t xml:space="preserve">Include a </w:t>
+      </w:r>
+      <w:r>
+        <w:t>location</w:t>
+      </w:r>
+      <w:r>
+        <w:t xml:space="preserve"> column</w:t>
+      </w:r>
+    </w:p>
+    <w:p>
+      <w:pPr>
+        <w:pStyle w:val="ListParagraph"/>
+        <w:numPr>
+          <w:ilvl w:val="4"/>
+          <w:numId w:val="1"/>
+        </w:numPr>
+        <w:spacing w:after="0"/>
+      </w:pPr>
+      <w:r>
+        <w:t>This should be text</w:t>
+      </w:r>
+    </w:p>
+    <w:p>
+      <w:pPr>
+        <w:pStyle w:val="ListParagraph"/>
+        <w:numPr>
+          <w:ilvl w:val="4"/>
+          <w:numId w:val="1"/>
+        </w:numPr>
+        <w:spacing w:after="0"/>
+      </w:pPr>
+      <w:r>
+        <w:t>This may be null and need not be unique</w:t>
+      </w:r>
+    </w:p>
+    <w:p>
+      <w:pPr>
+        <w:pStyle w:val="ListParagraph"/>
+        <w:numPr>
+          <w:ilvl w:val="3"/>
+          <w:numId w:val="1"/>
+        </w:numPr>
+        <w:spacing w:after="0"/>
+      </w:pPr>
+      <w:r>
+        <w:t xml:space="preserve">Include a </w:t>
+      </w:r>
+      <w:r>
+        <w:t>status</w:t>
+      </w:r>
+      <w:r>
+        <w:t xml:space="preserve"> column</w:t>
+      </w:r>
+    </w:p>
+    <w:p>
+      <w:pPr>
+        <w:pStyle w:val="ListParagraph"/>
+        <w:numPr>
+          <w:ilvl w:val="4"/>
+          <w:numId w:val="1"/>
+        </w:numPr>
+        <w:spacing w:after="0"/>
+      </w:pPr>
+      <w:r>
+        <w:t>This should be text</w:t>
+      </w:r>
+    </w:p>
+    <w:p>
+      <w:pPr>
+        <w:pStyle w:val="ListParagraph"/>
+        <w:numPr>
+          <w:ilvl w:val="4"/>
+          <w:numId w:val="1"/>
+        </w:numPr>
+        <w:spacing w:after="0"/>
+      </w:pPr>
+      <w:r>
+        <w:t>This may be null and need not be unique</w:t>
+      </w:r>
+    </w:p>
+    <w:p>
+      <w:pPr>
+        <w:pStyle w:val="ListParagraph"/>
+        <w:numPr>
+          <w:ilvl w:val="3"/>
+          <w:numId w:val="1"/>
+        </w:numPr>
+        <w:spacing w:after="0"/>
+      </w:pPr>
+      <w:r>
+        <w:t xml:space="preserve">Include a </w:t>
+      </w:r>
+      <w:proofErr w:type="spellStart"/>
+      <w:r>
+        <w:t>user_id</w:t>
+      </w:r>
+      <w:proofErr w:type="spellEnd"/>
+      <w:r>
+        <w:t xml:space="preserve"> </w:t>
+      </w:r>
+    </w:p>
+    <w:p>
+      <w:pPr>
+        <w:pStyle w:val="ListParagraph"/>
+        <w:numPr>
+          <w:ilvl w:val="4"/>
+          <w:numId w:val="1"/>
+        </w:numPr>
+        <w:spacing w:after="0"/>
+      </w:pPr>
+      <w:r>
+        <w:t>This should be a UUID</w:t>
+      </w:r>
+    </w:p>
+    <w:p>
+      <w:pPr>
+        <w:pStyle w:val="ListParagraph"/>
+        <w:numPr>
+          <w:ilvl w:val="5"/>
+          <w:numId w:val="1"/>
+        </w:numPr>
+        <w:spacing w:after="0"/>
+      </w:pPr>
+      <w:r>
+        <w:t xml:space="preserve">This </w:t>
+      </w:r>
+      <w:r>
+        <w:t xml:space="preserve">should match the UUID of the user as in </w:t>
+      </w:r>
+      <w:proofErr w:type="gramStart"/>
+      <w:r>
+        <w:t>user.id</w:t>
+      </w:r>
+      <w:proofErr w:type="gramEnd"/>
+      <w:r>
+        <w:t xml:space="preserve"> who created the job</w:t>
+      </w:r>
+    </w:p>
+    <w:p>
+      <w:pPr>
+        <w:pStyle w:val="ListParagraph"/>
+        <w:numPr>
+          <w:ilvl w:val="4"/>
+          <w:numId w:val="1"/>
+        </w:numPr>
+        <w:spacing w:after="0"/>
+      </w:pPr>
+      <w:r>
+        <w:t xml:space="preserve">This may </w:t>
+      </w:r>
+      <w:r>
+        <w:t xml:space="preserve">not </w:t>
+      </w:r>
+      <w:r>
+        <w:t>be null and need not be unique</w:t>
+      </w:r>
+    </w:p>
+    <w:p>
+      <w:pPr>
+        <w:pStyle w:val="ListParagraph"/>
+        <w:numPr>
+          <w:ilvl w:val="3"/>
+          <w:numId w:val="1"/>
+        </w:numPr>
+        <w:spacing w:after="0"/>
+      </w:pPr>
+      <w:r>
+        <w:t xml:space="preserve">Include a </w:t>
+      </w:r>
+      <w:proofErr w:type="spellStart"/>
+      <w:r>
+        <w:t>minsalary</w:t>
+      </w:r>
+      <w:proofErr w:type="spellEnd"/>
+      <w:r>
+        <w:t xml:space="preserve"> column</w:t>
+      </w:r>
+    </w:p>
+    <w:p>
+      <w:pPr>
+        <w:pStyle w:val="ListParagraph"/>
+        <w:numPr>
+          <w:ilvl w:val="4"/>
+          <w:numId w:val="1"/>
+        </w:numPr>
+        <w:spacing w:after="0"/>
+      </w:pPr>
+      <w:r>
+        <w:t xml:space="preserve">This should be </w:t>
+      </w:r>
+      <w:r>
+        <w:t xml:space="preserve">a 32-bit signed integer </w:t>
+      </w:r>
+    </w:p>
+    <w:p>
+      <w:pPr>
+        <w:pStyle w:val="ListParagraph"/>
+        <w:numPr>
+          <w:ilvl w:val="4"/>
+          <w:numId w:val="1"/>
+        </w:numPr>
+        <w:spacing w:after="0"/>
+      </w:pPr>
+      <w:r>
+        <w:t>This may be null and need not be unique</w:t>
+      </w:r>
+    </w:p>
+    <w:p>
+      <w:pPr>
+        <w:pStyle w:val="ListParagraph"/>
+        <w:numPr>
+          <w:ilvl w:val="3"/>
+          <w:numId w:val="1"/>
+        </w:numPr>
+        <w:spacing w:after="0"/>
+      </w:pPr>
+      <w:r>
+        <w:t xml:space="preserve">Include a </w:t>
+      </w:r>
+      <w:proofErr w:type="spellStart"/>
+      <w:r>
+        <w:t>maxsalary</w:t>
+      </w:r>
+      <w:proofErr w:type="spellEnd"/>
+      <w:r>
+        <w:t xml:space="preserve"> column</w:t>
+      </w:r>
+    </w:p>
+    <w:p>
+      <w:pPr>
+        <w:pStyle w:val="ListParagraph"/>
+        <w:numPr>
+          <w:ilvl w:val="4"/>
+          <w:numId w:val="1"/>
+        </w:numPr>
+        <w:spacing w:after="0"/>
+      </w:pPr>
+      <w:r>
+        <w:t>This should be a</w:t>
+      </w:r>
+      <w:r>
+        <w:t xml:space="preserve"> 32-bit signed</w:t>
+      </w:r>
+      <w:r>
+        <w:t xml:space="preserve"> integer </w:t>
+      </w:r>
+    </w:p>
+    <w:p>
+      <w:pPr>
+        <w:pStyle w:val="ListParagraph"/>
+        <w:numPr>
+          <w:ilvl w:val="4"/>
+          <w:numId w:val="1"/>
+        </w:numPr>
+        <w:spacing w:after="0"/>
+      </w:pPr>
+      <w:r>
+        <w:t>This may be null and need not be unique</w:t>
+      </w:r>
+    </w:p>
+    <w:p>
+      <w:pPr>
+        <w:pStyle w:val="ListParagraph"/>
+        <w:numPr>
+          <w:ilvl w:val="3"/>
+          <w:numId w:val="1"/>
+        </w:numPr>
+        <w:spacing w:after="0"/>
+      </w:pPr>
+    </w:p>
+    <w:p>
+      <w:pPr>
+        <w:pStyle w:val="ListParagraph"/>
+        <w:numPr>
+          <w:ilvl w:val="2"/>
+          <w:numId w:val="1"/>
+        </w:numPr>
+        <w:spacing w:after="0"/>
+      </w:pPr>
+      <w:r>
+        <w:t>Include a profile table</w:t>
+      </w:r>
+    </w:p>
+    <w:p>
+      <w:pPr>
+        <w:pStyle w:val="ListParagraph"/>
+        <w:numPr>
+          <w:ilvl w:val="3"/>
+          <w:numId w:val="1"/>
+        </w:numPr>
+        <w:spacing w:after="0"/>
+      </w:pPr>
+      <w:r>
+        <w:t>Include an id column</w:t>
+      </w:r>
+    </w:p>
+    <w:p>
+      <w:pPr>
+        <w:pStyle w:val="ListParagraph"/>
+        <w:numPr>
+          <w:ilvl w:val="4"/>
+          <w:numId w:val="1"/>
+        </w:numPr>
+        <w:spacing w:after="0"/>
+      </w:pPr>
+      <w:r>
+        <w:t>This should be a UUID</w:t>
+      </w:r>
+    </w:p>
+    <w:p>
+      <w:pPr>
+        <w:pStyle w:val="ListParagraph"/>
+        <w:numPr>
+          <w:ilvl w:val="4"/>
+          <w:numId w:val="1"/>
+        </w:numPr>
+        <w:spacing w:after="0"/>
+      </w:pPr>
+      <w:r>
+        <w:t>Ensure this is the primary key</w:t>
+      </w:r>
+    </w:p>
+    <w:p>
+      <w:pPr>
+        <w:pStyle w:val="ListParagraph"/>
+        <w:numPr>
+          <w:ilvl w:val="5"/>
+          <w:numId w:val="1"/>
+        </w:numPr>
+        <w:spacing w:after="0"/>
+      </w:pPr>
+      <w:r>
+        <w:t>This cannot be null and must be unique</w:t>
+      </w:r>
+    </w:p>
+    <w:p>
+      <w:pPr>
+        <w:pStyle w:val="ListParagraph"/>
+        <w:numPr>
+          <w:ilvl w:val="3"/>
+          <w:numId w:val="1"/>
+        </w:numPr>
+        <w:spacing w:after="0"/>
+      </w:pPr>
+      <w:r>
+        <w:t>Include a name column</w:t>
+      </w:r>
+    </w:p>
+    <w:p>
+      <w:pPr>
+        <w:pStyle w:val="ListParagraph"/>
+        <w:numPr>
+          <w:ilvl w:val="4"/>
+          <w:numId w:val="1"/>
+        </w:numPr>
+        <w:spacing w:after="0"/>
+      </w:pPr>
+      <w:r>
+        <w:t>This is text</w:t>
+      </w:r>
+    </w:p>
+    <w:p>
+      <w:pPr>
+        <w:pStyle w:val="ListParagraph"/>
+        <w:numPr>
+          <w:ilvl w:val="4"/>
+          <w:numId w:val="1"/>
+        </w:numPr>
+        <w:spacing w:after="0"/>
+      </w:pPr>
+      <w:r>
+        <w:t xml:space="preserve">This </w:t>
+      </w:r>
+      <w:r>
+        <w:t>can be null</w:t>
+      </w:r>
+    </w:p>
+    <w:p>
+      <w:pPr>
+        <w:pStyle w:val="ListParagraph"/>
+        <w:numPr>
+          <w:ilvl w:val="3"/>
+          <w:numId w:val="1"/>
+        </w:numPr>
+        <w:spacing w:after="0"/>
+      </w:pPr>
+      <w:r>
+        <w:t>Include a title column</w:t>
+      </w:r>
+    </w:p>
+    <w:p>
+      <w:pPr>
+        <w:pStyle w:val="ListParagraph"/>
+        <w:numPr>
+          <w:ilvl w:val="4"/>
+          <w:numId w:val="1"/>
+        </w:numPr>
+        <w:spacing w:after="0"/>
+      </w:pPr>
+      <w:r>
+        <w:t>This is text</w:t>
+      </w:r>
+    </w:p>
+    <w:p>
+      <w:pPr>
+        <w:pStyle w:val="ListParagraph"/>
+        <w:numPr>
+          <w:ilvl w:val="4"/>
+          <w:numId w:val="1"/>
+        </w:numPr>
+        <w:spacing w:after="0"/>
+      </w:pPr>
+      <w:r>
+        <w:lastRenderedPageBreak/>
+        <w:t>This can be null and does not need to be unique</w:t>
+      </w:r>
+    </w:p>
+    <w:p>
+      <w:pPr>
+        <w:pStyle w:val="ListParagraph"/>
+        <w:numPr>
+          <w:ilvl w:val="3"/>
+          <w:numId w:val="1"/>
+        </w:numPr>
+        <w:spacing w:after="0"/>
+      </w:pPr>
+      <w:r>
+        <w:t>Include a bio column</w:t>
+      </w:r>
+    </w:p>
+    <w:p>
+      <w:pPr>
+        <w:pStyle w:val="ListParagraph"/>
+        <w:numPr>
+          <w:ilvl w:val="4"/>
+          <w:numId w:val="1"/>
+        </w:numPr>
+        <w:spacing w:after="0"/>
+      </w:pPr>
+      <w:r>
+        <w:t>This is text</w:t>
+      </w:r>
+    </w:p>
+    <w:p>
+      <w:pPr>
+        <w:pStyle w:val="ListParagraph"/>
+        <w:numPr>
+          <w:ilvl w:val="4"/>
+          <w:numId w:val="1"/>
+        </w:numPr>
+        <w:spacing w:after="0"/>
+      </w:pPr>
+      <w:r>
+        <w:t>This can be null and does not need to be unique</w:t>
+      </w:r>
+    </w:p>
+    <w:p>
+      <w:pPr>
+        <w:pStyle w:val="ListParagraph"/>
+        <w:numPr>
+          <w:ilvl w:val="3"/>
+          <w:numId w:val="1"/>
+        </w:numPr>
+        <w:spacing w:after="0"/>
+      </w:pPr>
+      <w:r>
+        <w:t>Include a location column</w:t>
+      </w:r>
+    </w:p>
+    <w:p>
+      <w:pPr>
+        <w:pStyle w:val="ListParagraph"/>
+        <w:numPr>
+          <w:ilvl w:val="4"/>
+          <w:numId w:val="1"/>
+        </w:numPr>
+        <w:spacing w:after="0"/>
+      </w:pPr>
+      <w:r>
+        <w:t>This is text</w:t>
+      </w:r>
+    </w:p>
+    <w:p>
+      <w:pPr>
+        <w:pStyle w:val="ListParagraph"/>
+        <w:numPr>
+          <w:ilvl w:val="4"/>
+          <w:numId w:val="1"/>
+        </w:numPr>
+        <w:spacing w:after="0"/>
+      </w:pPr>
+      <w:r>
+        <w:t>This can be null and does not need to be unique</w:t>
+      </w:r>
+    </w:p>
+    <w:p>
+      <w:pPr>
+        <w:pStyle w:val="ListParagraph"/>
+        <w:numPr>
+          <w:ilvl w:val="2"/>
+          <w:numId w:val="1"/>
+        </w:numPr>
+        <w:spacing w:after="0"/>
+      </w:pPr>
+      <w:r>
+        <w:t>Include an interview table</w:t>
+      </w:r>
+    </w:p>
+    <w:p>
+      <w:pPr>
+        <w:pStyle w:val="ListParagraph"/>
+        <w:numPr>
+          <w:ilvl w:val="3"/>
+          <w:numId w:val="1"/>
+        </w:numPr>
+        <w:spacing w:after="0"/>
+      </w:pPr>
+      <w:r>
+        <w:t>Include an id column</w:t>
+      </w:r>
+    </w:p>
+    <w:p>
+      <w:pPr>
+        <w:pStyle w:val="ListParagraph"/>
+        <w:numPr>
+          <w:ilvl w:val="4"/>
+          <w:numId w:val="1"/>
+        </w:numPr>
+        <w:spacing w:after="0"/>
+      </w:pPr>
+      <w:r>
+        <w:t>This should be a UUID</w:t>
+      </w:r>
+    </w:p>
+    <w:p>
+      <w:pPr>
+        <w:pStyle w:val="ListParagraph"/>
+        <w:numPr>
+          <w:ilvl w:val="4"/>
+          <w:numId w:val="1"/>
+        </w:numPr>
+        <w:spacing w:after="0"/>
+      </w:pPr>
+      <w:r>
+        <w:t>Ensure this is the primary key</w:t>
+      </w:r>
+    </w:p>
+    <w:p>
+      <w:pPr>
+        <w:pStyle w:val="ListParagraph"/>
+        <w:numPr>
+          <w:ilvl w:val="5"/>
+          <w:numId w:val="1"/>
+        </w:numPr>
+        <w:spacing w:after="0"/>
+      </w:pPr>
+      <w:r>
+        <w:t>This cannot be null and must be unique</w:t>
+      </w:r>
+    </w:p>
+    <w:p>
+      <w:pPr>
+        <w:pStyle w:val="ListParagraph"/>
+        <w:numPr>
+          <w:ilvl w:val="3"/>
+          <w:numId w:val="1"/>
+        </w:numPr>
+        <w:spacing w:after="0"/>
+      </w:pPr>
+      <w:r>
+        <w:t xml:space="preserve">Include a </w:t>
+      </w:r>
+      <w:proofErr w:type="spellStart"/>
+      <w:r>
+        <w:t>user_id</w:t>
+      </w:r>
+      <w:proofErr w:type="spellEnd"/>
+      <w:r>
+        <w:t xml:space="preserve"> </w:t>
+      </w:r>
+    </w:p>
+    <w:p>
+      <w:pPr>
+        <w:pStyle w:val="ListParagraph"/>
+        <w:numPr>
+          <w:ilvl w:val="4"/>
+          <w:numId w:val="1"/>
+        </w:numPr>
+        <w:spacing w:after="0"/>
+      </w:pPr>
+      <w:r>
+        <w:t>This should be a UUID</w:t>
+      </w:r>
+    </w:p>
+    <w:p>
+      <w:pPr>
+        <w:pStyle w:val="ListParagraph"/>
+        <w:numPr>
+          <w:ilvl w:val="5"/>
+          <w:numId w:val="1"/>
+        </w:numPr>
+        <w:spacing w:after="0"/>
+      </w:pPr>
+      <w:r>
+        <w:t>This should match the UUID of the user as in user.id who created the interview</w:t>
+      </w:r>
+    </w:p>
+    <w:p>
+      <w:pPr>
+        <w:pStyle w:val="ListParagraph"/>
+        <w:numPr>
+          <w:ilvl w:val="4"/>
+          <w:numId w:val="1"/>
+        </w:numPr>
+        <w:spacing w:after="0"/>
+      </w:pPr>
+      <w:r>
+        <w:t>This may not be null and need not be unique</w:t>
+      </w:r>
+    </w:p>
+    <w:p>
+      <w:pPr>
+        <w:pStyle w:val="ListParagraph"/>
+        <w:numPr>
+          <w:ilvl w:val="3"/>
+          <w:numId w:val="1"/>
+        </w:numPr>
+        <w:spacing w:after="0"/>
+      </w:pPr>
+      <w:r>
+        <w:t>Include a format</w:t>
+      </w:r>
+    </w:p>
+    <w:p>
+      <w:pPr>
+        <w:pStyle w:val="ListParagraph"/>
+        <w:numPr>
+          <w:ilvl w:val="4"/>
+          <w:numId w:val="1"/>
+        </w:numPr>
+        <w:spacing w:after="0"/>
+      </w:pPr>
+      <w:r>
+        <w:t>This is a string</w:t>
+      </w:r>
+    </w:p>
+    <w:p>
+      <w:pPr>
+        <w:pStyle w:val="ListParagraph"/>
+        <w:numPr>
+          <w:ilvl w:val="4"/>
+          <w:numId w:val="1"/>
+        </w:numPr>
+        <w:spacing w:after="0"/>
+      </w:pPr>
+      <w:r>
+        <w:t>This can be null and does not need to be unique</w:t>
+      </w:r>
+    </w:p>
+    <w:p>
+      <w:pPr>
+        <w:pStyle w:val="ListParagraph"/>
+        <w:numPr>
+          <w:ilvl w:val="3"/>
+          <w:numId w:val="1"/>
+        </w:numPr>
+        <w:spacing w:after="0"/>
+      </w:pPr>
+      <w:r>
+        <w:t>Include a date</w:t>
+      </w:r>
+    </w:p>
+    <w:p>
+      <w:pPr>
+        <w:pStyle w:val="ListParagraph"/>
+        <w:numPr>
+          <w:ilvl w:val="4"/>
+          <w:numId w:val="1"/>
+        </w:numPr>
+        <w:spacing w:after="0"/>
+      </w:pPr>
+      <w:r>
+        <w:t>This is a string</w:t>
+      </w:r>
+    </w:p>
+    <w:p>
+      <w:pPr>
+        <w:pStyle w:val="ListParagraph"/>
+        <w:numPr>
+          <w:ilvl w:val="4"/>
+          <w:numId w:val="1"/>
+        </w:numPr>
+        <w:spacing w:after="0"/>
+      </w:pPr>
+      <w:r>
+        <w:t>This can be null and does not need to be unique</w:t>
+      </w:r>
+    </w:p>
+    <w:p>
+      <w:pPr>
+        <w:pStyle w:val="ListParagraph"/>
+        <w:numPr>
+          <w:ilvl w:val="3"/>
+          <w:numId w:val="1"/>
+        </w:numPr>
+        <w:spacing w:after="0"/>
+      </w:pPr>
+      <w:r>
+        <w:t xml:space="preserve">Include </w:t>
+      </w:r>
+      <w:proofErr w:type="gramStart"/>
+      <w:r>
+        <w:t>a time</w:t>
+      </w:r>
+      <w:proofErr w:type="gramEnd"/>
+    </w:p>
+    <w:p>
+      <w:pPr>
+        <w:pStyle w:val="ListParagraph"/>
+        <w:numPr>
+          <w:ilvl w:val="4"/>
+          <w:numId w:val="1"/>
+        </w:numPr>
+        <w:spacing w:after="0"/>
+      </w:pPr>
+      <w:r>
+        <w:t>This is a string</w:t>
+      </w:r>
+    </w:p>
+    <w:p>
+      <w:pPr>
+        <w:pStyle w:val="ListParagraph"/>
+        <w:numPr>
+          <w:ilvl w:val="4"/>
+          <w:numId w:val="1"/>
+        </w:numPr>
+        <w:spacing w:after="0"/>
+      </w:pPr>
+      <w:r>
+        <w:t>This can be null and does not need to be unique</w:t>
+      </w:r>
+    </w:p>
+    <w:p>
+      <w:pPr>
+        <w:pStyle w:val="ListParagraph"/>
+        <w:numPr>
+          <w:ilvl w:val="1"/>
+          <w:numId w:val="1"/>
+        </w:numPr>
+        <w:spacing w:after="0"/>
+      </w:pPr>
+      <w:r>
+        <w:t>Security</w:t>
+      </w:r>
+    </w:p>
+    <w:p>
+      <w:pPr>
+        <w:pStyle w:val="ListParagraph"/>
+        <w:numPr>
+          <w:ilvl w:val="2"/>
+          <w:numId w:val="1"/>
+        </w:numPr>
+        <w:spacing w:after="0"/>
+      </w:pPr>
+      <w:r>
+        <w:t xml:space="preserve">Use appropriate RLS policies to restrict access to information (or to read or write) about a user’s profile to only that user </w:t>
+      </w:r>
+    </w:p>
+    <w:p>
+      <w:pPr>
+        <w:pStyle w:val="ListParagraph"/>
+        <w:numPr>
+          <w:ilvl w:val="2"/>
+          <w:numId w:val="1"/>
+        </w:numPr>
+        <w:spacing w:after="0"/>
+      </w:pPr>
+      <w:r>
+        <w:t>Use appropriate RLS policies to restrict access to information (or to read or write) about a user’s jobs to only that user</w:t>
+      </w:r>
+    </w:p>
+    <w:p>
+      <w:pPr>
+        <w:pStyle w:val="ListParagraph"/>
+        <w:numPr>
+          <w:ilvl w:val="2"/>
+          <w:numId w:val="1"/>
+        </w:numPr>
+        <w:spacing w:after="0"/>
+      </w:pPr>
+      <w:r>
+        <w:t>Use appropriate RLS policies to restrict access to information (or to read or write) about a user’s interviews to only that user</w:t>
+      </w:r>
+    </w:p>
+    <w:p>
+      <w:pPr>
+        <w:pStyle w:val="ListParagraph"/>
+        <w:numPr>
+          <w:ilvl w:val="0"/>
+          <w:numId w:val="1"/>
+        </w:numPr>
+        <w:spacing w:after="0"/>
+      </w:pPr>
+      <w:r>
+        <w:t>Spring Boot</w:t>
+      </w:r>
+    </w:p>
+    <w:p>
+      <w:pPr>
+        <w:pStyle w:val="ListParagraph"/>
+        <w:numPr>
+          <w:ilvl w:val="1"/>
+          <w:numId w:val="1"/>
+        </w:numPr>
+        <w:spacing w:after="0"/>
       </w:pPr>
       <w:r>
         <w:t>Profile</w:t>
@@ -23,12 +966,358 @@
       <w:pPr>
         <w:pStyle w:val="ListParagraph"/>
         <w:numPr>
+          <w:ilvl w:val="2"/>
+          <w:numId w:val="1"/>
+        </w:numPr>
+        <w:spacing w:after="0"/>
+      </w:pPr>
+      <w:r>
+        <w:t>Controller</w:t>
+      </w:r>
+    </w:p>
+    <w:p>
+      <w:pPr>
+        <w:pStyle w:val="ListParagraph"/>
+        <w:numPr>
+          <w:ilvl w:val="3"/>
+          <w:numId w:val="1"/>
+        </w:numPr>
+        <w:spacing w:after="0"/>
+      </w:pPr>
+      <w:r>
+        <w:t>GET endpoint, current</w:t>
+      </w:r>
+    </w:p>
+    <w:p>
+      <w:pPr>
+        <w:pStyle w:val="ListParagraph"/>
+        <w:numPr>
+          <w:ilvl w:val="4"/>
+          <w:numId w:val="1"/>
+        </w:numPr>
+        <w:spacing w:after="0"/>
+      </w:pPr>
+      <w:r>
+        <w:t>Return a profile of the currently logged-in user</w:t>
+      </w:r>
+    </w:p>
+    <w:p>
+      <w:pPr>
+        <w:pStyle w:val="ListParagraph"/>
+        <w:numPr>
+          <w:ilvl w:val="3"/>
+          <w:numId w:val="1"/>
+        </w:numPr>
+        <w:spacing w:after="0"/>
+      </w:pPr>
+      <w:r>
+        <w:lastRenderedPageBreak/>
+        <w:t>GET endpoint, id</w:t>
+      </w:r>
+    </w:p>
+    <w:p>
+      <w:pPr>
+        <w:pStyle w:val="ListParagraph"/>
+        <w:numPr>
+          <w:ilvl w:val="4"/>
+          <w:numId w:val="1"/>
+        </w:numPr>
+        <w:spacing w:after="0"/>
+      </w:pPr>
+      <w:r>
+        <w:t>Validates the ID</w:t>
+      </w:r>
+    </w:p>
+    <w:p>
+      <w:pPr>
+        <w:pStyle w:val="ListParagraph"/>
+        <w:numPr>
+          <w:ilvl w:val="5"/>
+          <w:numId w:val="1"/>
+        </w:numPr>
+        <w:spacing w:after="0"/>
+      </w:pPr>
+      <w:r>
+        <w:t>If the ID is not of the currently logged-in user, throw an error</w:t>
+      </w:r>
+    </w:p>
+    <w:p>
+      <w:pPr>
+        <w:pStyle w:val="ListParagraph"/>
+        <w:numPr>
+          <w:ilvl w:val="5"/>
+          <w:numId w:val="1"/>
+        </w:numPr>
+        <w:spacing w:after="0"/>
+      </w:pPr>
+      <w:r>
+        <w:t xml:space="preserve">If the ID is a match, return the profile </w:t>
+      </w:r>
+    </w:p>
+    <w:p>
+      <w:pPr>
+        <w:pStyle w:val="ListParagraph"/>
+        <w:numPr>
+          <w:ilvl w:val="4"/>
+          <w:numId w:val="1"/>
+        </w:numPr>
+        <w:spacing w:after="0"/>
+      </w:pPr>
+      <w:r>
+        <w:t>If there is another issue, throw an error</w:t>
+      </w:r>
+    </w:p>
+    <w:p>
+      <w:pPr>
+        <w:pStyle w:val="ListParagraph"/>
+        <w:numPr>
+          <w:ilvl w:val="3"/>
+          <w:numId w:val="1"/>
+        </w:numPr>
+        <w:spacing w:after="0"/>
+      </w:pPr>
+      <w:r>
+        <w:t>PUT endpoint</w:t>
+      </w:r>
+    </w:p>
+    <w:p>
+      <w:pPr>
+        <w:pStyle w:val="ListParagraph"/>
+        <w:numPr>
+          <w:ilvl w:val="4"/>
+          <w:numId w:val="1"/>
+        </w:numPr>
+        <w:spacing w:after="0"/>
+      </w:pPr>
+      <w:r>
+        <w:t>Require the id of the profile before changes can be made</w:t>
+      </w:r>
+    </w:p>
+    <w:p>
+      <w:pPr>
+        <w:pStyle w:val="ListParagraph"/>
+        <w:numPr>
+          <w:ilvl w:val="4"/>
+          <w:numId w:val="1"/>
+        </w:numPr>
+        <w:spacing w:after="0"/>
+      </w:pPr>
+      <w:r>
+        <w:t>If ids match, change information appropriately</w:t>
+      </w:r>
+    </w:p>
+    <w:p>
+      <w:pPr>
+        <w:pStyle w:val="ListParagraph"/>
+        <w:numPr>
+          <w:ilvl w:val="4"/>
+          <w:numId w:val="1"/>
+        </w:numPr>
+        <w:spacing w:after="0"/>
+      </w:pPr>
+      <w:r>
+        <w:t>If the profile cannot be found, throw an error</w:t>
+      </w:r>
+    </w:p>
+    <w:p>
+      <w:pPr>
+        <w:pStyle w:val="ListParagraph"/>
+        <w:numPr>
+          <w:ilvl w:val="4"/>
+          <w:numId w:val="1"/>
+        </w:numPr>
+        <w:spacing w:after="0"/>
+      </w:pPr>
+      <w:r>
+        <w:t>If another problem occurs, throw an error</w:t>
+      </w:r>
+    </w:p>
+    <w:p>
+      <w:pPr>
+        <w:pStyle w:val="ListParagraph"/>
+        <w:numPr>
+          <w:ilvl w:val="3"/>
+          <w:numId w:val="1"/>
+        </w:numPr>
+        <w:spacing w:after="0"/>
+      </w:pPr>
+      <w:r>
+        <w:t>POST endpoint</w:t>
+      </w:r>
+    </w:p>
+    <w:p>
+      <w:pPr>
+        <w:pStyle w:val="ListParagraph"/>
+        <w:numPr>
+          <w:ilvl w:val="4"/>
+          <w:numId w:val="1"/>
+        </w:numPr>
+        <w:spacing w:after="0"/>
+      </w:pPr>
+      <w:r>
+        <w:t>Creates a new profile</w:t>
+      </w:r>
+    </w:p>
+    <w:p>
+      <w:pPr>
+        <w:pStyle w:val="ListParagraph"/>
+        <w:numPr>
+          <w:ilvl w:val="4"/>
+          <w:numId w:val="1"/>
+        </w:numPr>
+        <w:spacing w:after="0"/>
+      </w:pPr>
+      <w:r>
+        <w:t>Attaches the id of the currently logged-in user to the profile</w:t>
+      </w:r>
+    </w:p>
+    <w:p>
+      <w:pPr>
+        <w:pStyle w:val="ListParagraph"/>
+        <w:numPr>
+          <w:ilvl w:val="5"/>
+          <w:numId w:val="1"/>
+        </w:numPr>
+        <w:spacing w:after="0"/>
+      </w:pPr>
+      <w:r>
+        <w:t>Throws an error if a profile for that id already exists</w:t>
+      </w:r>
+    </w:p>
+    <w:p>
+      <w:pPr>
+        <w:pStyle w:val="ListParagraph"/>
+        <w:numPr>
+          <w:ilvl w:val="4"/>
+          <w:numId w:val="1"/>
+        </w:numPr>
+        <w:spacing w:after="0"/>
+      </w:pPr>
+      <w:r>
+        <w:t>Throws an error if a problem occurs creating a profile</w:t>
+      </w:r>
+    </w:p>
+    <w:p>
+      <w:pPr>
+        <w:pStyle w:val="ListParagraph"/>
+        <w:numPr>
+          <w:ilvl w:val="2"/>
+          <w:numId w:val="1"/>
+        </w:numPr>
+        <w:spacing w:after="0"/>
+      </w:pPr>
+      <w:r>
+        <w:t>Service layer</w:t>
+      </w:r>
+    </w:p>
+    <w:p>
+      <w:pPr>
+        <w:pStyle w:val="ListParagraph"/>
+        <w:numPr>
+          <w:ilvl w:val="3"/>
+          <w:numId w:val="1"/>
+        </w:numPr>
+        <w:spacing w:after="0"/>
+      </w:pPr>
+      <w:r>
+        <w:t>Includes business logic</w:t>
+      </w:r>
+    </w:p>
+    <w:p>
+      <w:pPr>
+        <w:pStyle w:val="ListParagraph"/>
+        <w:numPr>
+          <w:ilvl w:val="3"/>
+          <w:numId w:val="1"/>
+        </w:numPr>
+        <w:spacing w:after="0"/>
+      </w:pPr>
+      <w:r>
+        <w:t>Includes no HTTP requests</w:t>
+      </w:r>
+    </w:p>
+    <w:p>
+      <w:pPr>
+        <w:pStyle w:val="ListParagraph"/>
+        <w:numPr>
+          <w:ilvl w:val="2"/>
+          <w:numId w:val="1"/>
+        </w:numPr>
+        <w:spacing w:after="0"/>
+      </w:pPr>
+      <w:r>
+        <w:t>Model</w:t>
+      </w:r>
+    </w:p>
+    <w:p>
+      <w:pPr>
+        <w:pStyle w:val="ListParagraph"/>
+        <w:numPr>
+          <w:ilvl w:val="3"/>
+          <w:numId w:val="1"/>
+        </w:numPr>
+        <w:spacing w:after="0"/>
+      </w:pPr>
+      <w:r>
+        <w:t>Includes Java elements corresponding to the profile table’s schema  1:1</w:t>
+      </w:r>
+    </w:p>
+    <w:p>
+      <w:pPr>
+        <w:pStyle w:val="ListParagraph"/>
+        <w:numPr>
+          <w:ilvl w:val="2"/>
+          <w:numId w:val="1"/>
+        </w:numPr>
+        <w:spacing w:after="0"/>
+      </w:pPr>
+      <w:r>
+        <w:t>Repository</w:t>
+      </w:r>
+    </w:p>
+    <w:p>
+      <w:pPr>
+        <w:pStyle w:val="ListParagraph"/>
+        <w:numPr>
+          <w:ilvl w:val="3"/>
+          <w:numId w:val="1"/>
+        </w:numPr>
+        <w:spacing w:after="0"/>
+      </w:pPr>
+      <w:r>
+        <w:t xml:space="preserve">Include SQL queries </w:t>
+      </w:r>
+      <w:r>
+        <w:t>as annotations</w:t>
+      </w:r>
+    </w:p>
+    <w:p>
+      <w:pPr>
+        <w:pStyle w:val="ListParagraph"/>
+        <w:numPr>
+          <w:ilvl w:val="3"/>
+          <w:numId w:val="1"/>
+        </w:numPr>
+        <w:spacing w:after="0"/>
+      </w:pPr>
+      <w:r>
+        <w:t>For every required SQL query operation</w:t>
+      </w:r>
+      <w:r>
+        <w:t xml:space="preserve"> in the service layer, include a method that Spring will translate into a query</w:t>
+      </w:r>
+    </w:p>
+    <w:p>
+      <w:pPr>
+        <w:pStyle w:val="ListParagraph"/>
+        <w:numPr>
           <w:ilvl w:val="1"/>
-          <w:numId w:val="2"/>
-        </w:numPr>
-      </w:pPr>
-      <w:r>
-        <w:t>Create</w:t>
+          <w:numId w:val="1"/>
+        </w:numPr>
+        <w:spacing w:after="0"/>
+      </w:pPr>
+      <w:r>
+        <w:t>Job</w:t>
       </w:r>
     </w:p>
     <w:p>
@@ -36,23 +1325,458 @@
         <w:pStyle w:val="ListParagraph"/>
         <w:numPr>
           <w:ilvl w:val="2"/>
-          <w:numId w:val="2"/>
-        </w:numPr>
-      </w:pPr>
-      <w:r>
-        <w:t>A profile must have the following things in it to be valid</w:t>
-      </w:r>
-    </w:p>
-    <w:p>
-      <w:pPr>
-        <w:pStyle w:val="ListParagraph"/>
-        <w:numPr>
-          <w:ilvl w:val="3"/>
-          <w:numId w:val="2"/>
-        </w:numPr>
-      </w:pPr>
-      <w:r>
-        <w:t>A UUID generated by the database</w:t>
+          <w:numId w:val="1"/>
+        </w:numPr>
+        <w:spacing w:after="0"/>
+      </w:pPr>
+      <w:r>
+        <w:t>Controller</w:t>
+      </w:r>
+    </w:p>
+    <w:p>
+      <w:pPr>
+        <w:pStyle w:val="ListParagraph"/>
+        <w:numPr>
+          <w:ilvl w:val="3"/>
+          <w:numId w:val="1"/>
+        </w:numPr>
+        <w:spacing w:after="0"/>
+      </w:pPr>
+      <w:r>
+        <w:t>GET endpoint</w:t>
+      </w:r>
+    </w:p>
+    <w:p>
+      <w:pPr>
+        <w:pStyle w:val="ListParagraph"/>
+        <w:numPr>
+          <w:ilvl w:val="4"/>
+          <w:numId w:val="1"/>
+        </w:numPr>
+        <w:spacing w:after="0"/>
+      </w:pPr>
+      <w:r>
+        <w:t>Returns a list of all jobs associated with the user</w:t>
+      </w:r>
+    </w:p>
+    <w:p>
+      <w:pPr>
+        <w:pStyle w:val="ListParagraph"/>
+        <w:numPr>
+          <w:ilvl w:val="4"/>
+          <w:numId w:val="1"/>
+        </w:numPr>
+        <w:spacing w:after="0"/>
+      </w:pPr>
+      <w:r>
+        <w:t xml:space="preserve">Returns a 2xx response even if the user has no jobs </w:t>
+      </w:r>
+    </w:p>
+    <w:p>
+      <w:pPr>
+        <w:pStyle w:val="ListParagraph"/>
+        <w:numPr>
+          <w:ilvl w:val="4"/>
+          <w:numId w:val="1"/>
+        </w:numPr>
+        <w:spacing w:after="0"/>
+      </w:pPr>
+      <w:r>
+        <w:t xml:space="preserve">Throws an error if something goes wrong fetching a user’s </w:t>
+      </w:r>
+      <w:proofErr w:type="gramStart"/>
+      <w:r>
+        <w:t>jobs</w:t>
+      </w:r>
+      <w:proofErr w:type="gramEnd"/>
+    </w:p>
+    <w:p>
+      <w:pPr>
+        <w:pStyle w:val="ListParagraph"/>
+        <w:numPr>
+          <w:ilvl w:val="3"/>
+          <w:numId w:val="1"/>
+        </w:numPr>
+        <w:spacing w:after="0"/>
+      </w:pPr>
+      <w:r>
+        <w:t>GET endpoint, id</w:t>
+      </w:r>
+    </w:p>
+    <w:p>
+      <w:pPr>
+        <w:pStyle w:val="ListParagraph"/>
+        <w:numPr>
+          <w:ilvl w:val="4"/>
+          <w:numId w:val="1"/>
+        </w:numPr>
+        <w:spacing w:after="0"/>
+      </w:pPr>
+      <w:r>
+        <w:t>Returns a specific job whose id matches the parameter, and a 2xx response</w:t>
+      </w:r>
+    </w:p>
+    <w:p>
+      <w:pPr>
+        <w:pStyle w:val="ListParagraph"/>
+        <w:numPr>
+          <w:ilvl w:val="4"/>
+          <w:numId w:val="1"/>
+        </w:numPr>
+        <w:spacing w:after="0"/>
+      </w:pPr>
+      <w:r>
+        <w:t>Throws an error if no job is found with that id</w:t>
+      </w:r>
+    </w:p>
+    <w:p>
+      <w:pPr>
+        <w:pStyle w:val="ListParagraph"/>
+        <w:numPr>
+          <w:ilvl w:val="4"/>
+          <w:numId w:val="1"/>
+        </w:numPr>
+        <w:spacing w:after="0"/>
+      </w:pPr>
+      <w:proofErr w:type="gramStart"/>
+      <w:r>
+        <w:t>Throws</w:t>
+      </w:r>
+      <w:proofErr w:type="gramEnd"/>
+      <w:r>
+        <w:t xml:space="preserve"> an error if something else goes wrong</w:t>
+      </w:r>
+    </w:p>
+    <w:p>
+      <w:pPr>
+        <w:pStyle w:val="ListParagraph"/>
+        <w:numPr>
+          <w:ilvl w:val="3"/>
+          <w:numId w:val="1"/>
+        </w:numPr>
+        <w:spacing w:after="0"/>
+      </w:pPr>
+      <w:r>
+        <w:t>GET endpoint, search</w:t>
+      </w:r>
+    </w:p>
+    <w:p>
+      <w:pPr>
+        <w:pStyle w:val="ListParagraph"/>
+        <w:numPr>
+          <w:ilvl w:val="4"/>
+          <w:numId w:val="1"/>
+        </w:numPr>
+        <w:spacing w:after="0"/>
+      </w:pPr>
+      <w:r>
+        <w:t>Takes in any subset of the optional parameters, including none of them</w:t>
+      </w:r>
+    </w:p>
+    <w:p>
+      <w:pPr>
+        <w:pStyle w:val="ListParagraph"/>
+        <w:numPr>
+          <w:ilvl w:val="4"/>
+          <w:numId w:val="1"/>
+        </w:numPr>
+        <w:spacing w:after="0"/>
+      </w:pPr>
+      <w:r>
+        <w:t>Returns a 2xx response either with jobs or with no jobs, depending on how many match the provided parameters</w:t>
+      </w:r>
+    </w:p>
+    <w:p>
+      <w:pPr>
+        <w:pStyle w:val="ListParagraph"/>
+        <w:numPr>
+          <w:ilvl w:val="4"/>
+          <w:numId w:val="1"/>
+        </w:numPr>
+        <w:spacing w:after="0"/>
+      </w:pPr>
+      <w:proofErr w:type="gramStart"/>
+      <w:r>
+        <w:t>Throws</w:t>
+      </w:r>
+      <w:proofErr w:type="gramEnd"/>
+      <w:r>
+        <w:t xml:space="preserve"> an error if something goes wrong during the search</w:t>
+      </w:r>
+    </w:p>
+    <w:p>
+      <w:pPr>
+        <w:pStyle w:val="ListParagraph"/>
+        <w:numPr>
+          <w:ilvl w:val="3"/>
+          <w:numId w:val="1"/>
+        </w:numPr>
+        <w:spacing w:after="0"/>
+      </w:pPr>
+      <w:r>
+        <w:t>GET endpoint, status-counts</w:t>
+      </w:r>
+    </w:p>
+    <w:p>
+      <w:pPr>
+        <w:pStyle w:val="ListParagraph"/>
+        <w:numPr>
+          <w:ilvl w:val="4"/>
+          <w:numId w:val="1"/>
+        </w:numPr>
+        <w:spacing w:after="0"/>
+      </w:pPr>
+      <w:r>
+        <w:t>Returns key-value pairs of statuses a job may have, and how many of a user’s job have that status, for every status</w:t>
+      </w:r>
+    </w:p>
+    <w:p>
+      <w:pPr>
+        <w:pStyle w:val="ListParagraph"/>
+        <w:numPr>
+          <w:ilvl w:val="4"/>
+          <w:numId w:val="1"/>
+        </w:numPr>
+        <w:spacing w:after="0"/>
+      </w:pPr>
+      <w:r>
+        <w:t>Displays an appropriate message if every count is 0</w:t>
+      </w:r>
+    </w:p>
+    <w:p>
+      <w:pPr>
+        <w:pStyle w:val="ListParagraph"/>
+        <w:numPr>
+          <w:ilvl w:val="4"/>
+          <w:numId w:val="1"/>
+        </w:numPr>
+        <w:spacing w:after="0"/>
+      </w:pPr>
+      <w:proofErr w:type="gramStart"/>
+      <w:r>
+        <w:t>Throws</w:t>
+      </w:r>
+      <w:proofErr w:type="gramEnd"/>
+      <w:r>
+        <w:t xml:space="preserve"> an error if something goes wrong</w:t>
+      </w:r>
+    </w:p>
+    <w:p>
+      <w:pPr>
+        <w:pStyle w:val="ListParagraph"/>
+        <w:numPr>
+          <w:ilvl w:val="3"/>
+          <w:numId w:val="1"/>
+        </w:numPr>
+        <w:spacing w:after="0"/>
+      </w:pPr>
+      <w:r>
+        <w:t>POST endpoint</w:t>
+      </w:r>
+    </w:p>
+    <w:p>
+      <w:pPr>
+        <w:pStyle w:val="ListParagraph"/>
+        <w:numPr>
+          <w:ilvl w:val="4"/>
+          <w:numId w:val="1"/>
+        </w:numPr>
+        <w:spacing w:after="0"/>
+      </w:pPr>
+      <w:r>
+        <w:t>Sets the user id of a job record to be that of the current logged-in user</w:t>
+      </w:r>
+    </w:p>
+    <w:p>
+      <w:pPr>
+        <w:pStyle w:val="ListParagraph"/>
+        <w:numPr>
+          <w:ilvl w:val="4"/>
+          <w:numId w:val="1"/>
+        </w:numPr>
+        <w:spacing w:after="0"/>
+      </w:pPr>
+      <w:r>
+        <w:t>Creates the record</w:t>
+      </w:r>
+    </w:p>
+    <w:p>
+      <w:pPr>
+        <w:pStyle w:val="ListParagraph"/>
+        <w:numPr>
+          <w:ilvl w:val="4"/>
+          <w:numId w:val="1"/>
+        </w:numPr>
+        <w:spacing w:after="0"/>
+      </w:pPr>
+      <w:r>
+        <w:t>Returns a 2xx response if creation succeeds</w:t>
+      </w:r>
+    </w:p>
+    <w:p>
+      <w:pPr>
+        <w:pStyle w:val="ListParagraph"/>
+        <w:numPr>
+          <w:ilvl w:val="4"/>
+          <w:numId w:val="1"/>
+        </w:numPr>
+        <w:spacing w:after="0"/>
+      </w:pPr>
+      <w:r>
+        <w:t>Throw an error if creation fails</w:t>
+      </w:r>
+    </w:p>
+    <w:p>
+      <w:pPr>
+        <w:pStyle w:val="ListParagraph"/>
+        <w:numPr>
+          <w:ilvl w:val="3"/>
+          <w:numId w:val="1"/>
+        </w:numPr>
+        <w:spacing w:after="0"/>
+      </w:pPr>
+      <w:r>
+        <w:t>PUT endpoint, id</w:t>
+      </w:r>
+    </w:p>
+    <w:p>
+      <w:pPr>
+        <w:pStyle w:val="ListParagraph"/>
+        <w:numPr>
+          <w:ilvl w:val="4"/>
+          <w:numId w:val="1"/>
+        </w:numPr>
+        <w:spacing w:after="0"/>
+      </w:pPr>
+      <w:r>
+        <w:t>Require the id of the job as a parameter</w:t>
+      </w:r>
+    </w:p>
+    <w:p>
+      <w:pPr>
+        <w:pStyle w:val="ListParagraph"/>
+        <w:numPr>
+          <w:ilvl w:val="4"/>
+          <w:numId w:val="1"/>
+        </w:numPr>
+        <w:spacing w:after="0"/>
+      </w:pPr>
+      <w:r>
+        <w:t>Returns a 2xx response if the attempt to update succeeds</w:t>
+      </w:r>
+    </w:p>
+    <w:p>
+      <w:pPr>
+        <w:pStyle w:val="ListParagraph"/>
+        <w:numPr>
+          <w:ilvl w:val="4"/>
+          <w:numId w:val="1"/>
+        </w:numPr>
+        <w:spacing w:after="0"/>
+      </w:pPr>
+      <w:r>
+        <w:t>Throws an error if bad data is passed or if the id is nonexistent</w:t>
+      </w:r>
+    </w:p>
+    <w:p>
+      <w:pPr>
+        <w:pStyle w:val="ListParagraph"/>
+        <w:numPr>
+          <w:ilvl w:val="4"/>
+          <w:numId w:val="1"/>
+        </w:numPr>
+        <w:spacing w:after="0"/>
+      </w:pPr>
+      <w:proofErr w:type="gramStart"/>
+      <w:r>
+        <w:t>Throws</w:t>
+      </w:r>
+      <w:proofErr w:type="gramEnd"/>
+      <w:r>
+        <w:t xml:space="preserve"> an error if something else goes wrong</w:t>
+      </w:r>
+    </w:p>
+    <w:p>
+      <w:pPr>
+        <w:pStyle w:val="ListParagraph"/>
+        <w:numPr>
+          <w:ilvl w:val="3"/>
+          <w:numId w:val="1"/>
+        </w:numPr>
+        <w:spacing w:after="0"/>
+      </w:pPr>
+      <w:r>
+        <w:t xml:space="preserve">DELETE endpoint, id </w:t>
+      </w:r>
+    </w:p>
+    <w:p>
+      <w:pPr>
+        <w:pStyle w:val="ListParagraph"/>
+        <w:numPr>
+          <w:ilvl w:val="4"/>
+          <w:numId w:val="1"/>
+        </w:numPr>
+        <w:spacing w:after="0"/>
+      </w:pPr>
+      <w:r>
+        <w:t>Requires the id of the job as a parameter</w:t>
+      </w:r>
+    </w:p>
+    <w:p>
+      <w:pPr>
+        <w:pStyle w:val="ListParagraph"/>
+        <w:numPr>
+          <w:ilvl w:val="5"/>
+          <w:numId w:val="1"/>
+        </w:numPr>
+        <w:spacing w:after="0"/>
+      </w:pPr>
+      <w:r>
+        <w:t>Throws an error if a job with that id cannot be found</w:t>
+      </w:r>
+    </w:p>
+    <w:p>
+      <w:pPr>
+        <w:pStyle w:val="ListParagraph"/>
+        <w:numPr>
+          <w:ilvl w:val="4"/>
+          <w:numId w:val="1"/>
+        </w:numPr>
+        <w:spacing w:after="0"/>
+      </w:pPr>
+      <w:r>
+        <w:t>Sends a query that deletes the job from the table</w:t>
+      </w:r>
+    </w:p>
+    <w:p>
+      <w:pPr>
+        <w:pStyle w:val="ListParagraph"/>
+        <w:numPr>
+          <w:ilvl w:val="4"/>
+          <w:numId w:val="1"/>
+        </w:numPr>
+        <w:spacing w:after="0"/>
+      </w:pPr>
+      <w:r>
+        <w:t xml:space="preserve">Returns a 2xx if deletion from the job table is successful </w:t>
+      </w:r>
+    </w:p>
+    <w:p>
+      <w:pPr>
+        <w:pStyle w:val="ListParagraph"/>
+        <w:numPr>
+          <w:ilvl w:val="4"/>
+          <w:numId w:val="1"/>
+        </w:numPr>
+        <w:spacing w:after="0"/>
+      </w:pPr>
+      <w:proofErr w:type="gramStart"/>
+      <w:r>
+        <w:t>Throws</w:t>
+      </w:r>
+      <w:proofErr w:type="gramEnd"/>
+      <w:r>
+        <w:t xml:space="preserve"> an error if something else goes wrong</w:t>
       </w:r>
     </w:p>
     <w:p>
@@ -60,71 +1784,103 @@
         <w:pStyle w:val="ListParagraph"/>
         <w:numPr>
           <w:ilvl w:val="2"/>
-          <w:numId w:val="2"/>
-        </w:numPr>
-      </w:pPr>
-      <w:r>
-        <w:t>The following fields are optional</w:t>
-      </w:r>
-    </w:p>
-    <w:p>
-      <w:pPr>
-        <w:pStyle w:val="ListParagraph"/>
-        <w:numPr>
-          <w:ilvl w:val="3"/>
-          <w:numId w:val="2"/>
-        </w:numPr>
-      </w:pPr>
-      <w:r>
-        <w:t>A name</w:t>
-      </w:r>
-    </w:p>
-    <w:p>
-      <w:pPr>
-        <w:pStyle w:val="ListParagraph"/>
-        <w:numPr>
-          <w:ilvl w:val="3"/>
-          <w:numId w:val="2"/>
-        </w:numPr>
-      </w:pPr>
-      <w:r>
-        <w:t>An email address</w:t>
-      </w:r>
-    </w:p>
-    <w:p>
-      <w:pPr>
-        <w:pStyle w:val="ListParagraph"/>
-        <w:numPr>
-          <w:ilvl w:val="3"/>
-          <w:numId w:val="2"/>
-        </w:numPr>
-      </w:pPr>
-      <w:r>
-        <w:t>A title</w:t>
-      </w:r>
-    </w:p>
-    <w:p>
-      <w:pPr>
-        <w:pStyle w:val="ListParagraph"/>
-        <w:numPr>
-          <w:ilvl w:val="3"/>
-          <w:numId w:val="2"/>
-        </w:numPr>
-      </w:pPr>
-      <w:r>
-        <w:t>A bio</w:t>
-      </w:r>
-    </w:p>
-    <w:p>
-      <w:pPr>
-        <w:pStyle w:val="ListParagraph"/>
-        <w:numPr>
-          <w:ilvl w:val="3"/>
-          <w:numId w:val="2"/>
-        </w:numPr>
-      </w:pPr>
-      <w:r>
-        <w:t>A location</w:t>
+          <w:numId w:val="1"/>
+        </w:numPr>
+        <w:spacing w:after="0"/>
+      </w:pPr>
+      <w:r>
+        <w:t>Service layer</w:t>
+      </w:r>
+    </w:p>
+    <w:p>
+      <w:pPr>
+        <w:pStyle w:val="ListParagraph"/>
+        <w:numPr>
+          <w:ilvl w:val="3"/>
+          <w:numId w:val="1"/>
+        </w:numPr>
+        <w:spacing w:after="0"/>
+      </w:pPr>
+      <w:r>
+        <w:t>Includes business logic</w:t>
+      </w:r>
+    </w:p>
+    <w:p>
+      <w:pPr>
+        <w:pStyle w:val="ListParagraph"/>
+        <w:numPr>
+          <w:ilvl w:val="3"/>
+          <w:numId w:val="1"/>
+        </w:numPr>
+        <w:spacing w:after="0"/>
+      </w:pPr>
+      <w:r>
+        <w:t>Includes no HTTP requests</w:t>
+      </w:r>
+    </w:p>
+    <w:p>
+      <w:pPr>
+        <w:pStyle w:val="ListParagraph"/>
+        <w:numPr>
+          <w:ilvl w:val="2"/>
+          <w:numId w:val="1"/>
+        </w:numPr>
+        <w:spacing w:after="0"/>
+      </w:pPr>
+      <w:r>
+        <w:t>Model</w:t>
+      </w:r>
+    </w:p>
+    <w:p>
+      <w:pPr>
+        <w:pStyle w:val="ListParagraph"/>
+        <w:numPr>
+          <w:ilvl w:val="3"/>
+          <w:numId w:val="1"/>
+        </w:numPr>
+        <w:spacing w:after="0"/>
+      </w:pPr>
+      <w:r>
+        <w:t>Includes Java elements corresponding to the job table’s schema  1:1</w:t>
+      </w:r>
+    </w:p>
+    <w:p>
+      <w:pPr>
+        <w:pStyle w:val="ListParagraph"/>
+        <w:numPr>
+          <w:ilvl w:val="2"/>
+          <w:numId w:val="1"/>
+        </w:numPr>
+        <w:spacing w:after="0"/>
+      </w:pPr>
+      <w:r>
+        <w:t>Repository</w:t>
+      </w:r>
+    </w:p>
+    <w:p>
+      <w:pPr>
+        <w:pStyle w:val="ListParagraph"/>
+        <w:numPr>
+          <w:ilvl w:val="3"/>
+          <w:numId w:val="1"/>
+        </w:numPr>
+        <w:spacing w:after="0"/>
+      </w:pPr>
+      <w:r>
+        <w:t>Include SQL queries as annotations</w:t>
+      </w:r>
+    </w:p>
+    <w:p>
+      <w:pPr>
+        <w:pStyle w:val="ListParagraph"/>
+        <w:numPr>
+          <w:ilvl w:val="3"/>
+          <w:numId w:val="1"/>
+        </w:numPr>
+        <w:spacing w:after="0"/>
+      </w:pPr>
+      <w:r>
+        <w:t>For every required SQL query operation in the service layer, include a method that Spring will translate into a query</w:t>
       </w:r>
     </w:p>
     <w:p>
@@ -132,11 +1888,12 @@
         <w:pStyle w:val="ListParagraph"/>
         <w:numPr>
           <w:ilvl w:val="1"/>
-          <w:numId w:val="2"/>
-        </w:numPr>
-      </w:pPr>
-      <w:r>
-        <w:t>Update</w:t>
+          <w:numId w:val="1"/>
+        </w:numPr>
+        <w:spacing w:after="0"/>
+      </w:pPr>
+      <w:r>
+        <w:t>Interview</w:t>
       </w:r>
     </w:p>
     <w:p>
@@ -144,11 +1901,544 @@
         <w:pStyle w:val="ListParagraph"/>
         <w:numPr>
           <w:ilvl w:val="2"/>
-          <w:numId w:val="2"/>
-        </w:numPr>
-      </w:pPr>
-      <w:r>
-        <w:t>Updating a profile means changing any subset of its optional fields</w:t>
+          <w:numId w:val="1"/>
+        </w:numPr>
+        <w:spacing w:after="0"/>
+      </w:pPr>
+      <w:r>
+        <w:t>Controller</w:t>
+      </w:r>
+    </w:p>
+    <w:p>
+      <w:pPr>
+        <w:pStyle w:val="ListParagraph"/>
+        <w:numPr>
+          <w:ilvl w:val="3"/>
+          <w:numId w:val="1"/>
+        </w:numPr>
+        <w:spacing w:after="0"/>
+      </w:pPr>
+      <w:r>
+        <w:t>GET endpoint</w:t>
+      </w:r>
+    </w:p>
+    <w:p>
+      <w:pPr>
+        <w:pStyle w:val="ListParagraph"/>
+        <w:numPr>
+          <w:ilvl w:val="4"/>
+          <w:numId w:val="1"/>
+        </w:numPr>
+        <w:spacing w:after="0"/>
+      </w:pPr>
+      <w:r>
+        <w:t>Return a 2xx with all interviews a user has, or with an acknowledgment that they have no interviews</w:t>
+      </w:r>
+    </w:p>
+    <w:p>
+      <w:pPr>
+        <w:pStyle w:val="ListParagraph"/>
+        <w:numPr>
+          <w:ilvl w:val="3"/>
+          <w:numId w:val="1"/>
+        </w:numPr>
+        <w:spacing w:after="0"/>
+      </w:pPr>
+      <w:r>
+        <w:t>GET endpoint, id</w:t>
+      </w:r>
+    </w:p>
+    <w:p>
+      <w:pPr>
+        <w:pStyle w:val="ListParagraph"/>
+        <w:numPr>
+          <w:ilvl w:val="4"/>
+          <w:numId w:val="1"/>
+        </w:numPr>
+        <w:spacing w:after="0"/>
+      </w:pPr>
+      <w:r>
+        <w:t>Get a specific interview whose id is the parameter</w:t>
+      </w:r>
+    </w:p>
+    <w:p>
+      <w:pPr>
+        <w:pStyle w:val="ListParagraph"/>
+        <w:numPr>
+          <w:ilvl w:val="5"/>
+          <w:numId w:val="1"/>
+        </w:numPr>
+        <w:spacing w:after="0"/>
+      </w:pPr>
+      <w:r>
+        <w:t xml:space="preserve">Throw an error if it does not </w:t>
+      </w:r>
+      <w:proofErr w:type="gramStart"/>
+      <w:r>
+        <w:t>exists</w:t>
+      </w:r>
+      <w:proofErr w:type="gramEnd"/>
+      <w:r>
+        <w:tab/>
+      </w:r>
+    </w:p>
+    <w:p>
+      <w:pPr>
+        <w:pStyle w:val="ListParagraph"/>
+        <w:numPr>
+          <w:ilvl w:val="3"/>
+          <w:numId w:val="1"/>
+        </w:numPr>
+        <w:spacing w:after="0"/>
+      </w:pPr>
+      <w:r>
+        <w:t>GET endpoint, search</w:t>
+      </w:r>
+    </w:p>
+    <w:p>
+      <w:pPr>
+        <w:pStyle w:val="ListParagraph"/>
+        <w:numPr>
+          <w:ilvl w:val="4"/>
+          <w:numId w:val="1"/>
+        </w:numPr>
+        <w:spacing w:after="0"/>
+      </w:pPr>
+      <w:r>
+        <w:t>Take in 0 or more of the optional parameters</w:t>
+      </w:r>
+    </w:p>
+    <w:p>
+      <w:pPr>
+        <w:pStyle w:val="ListParagraph"/>
+        <w:numPr>
+          <w:ilvl w:val="4"/>
+          <w:numId w:val="1"/>
+        </w:numPr>
+        <w:spacing w:after="0"/>
+      </w:pPr>
+      <w:r>
+        <w:t>Return all interviews that match the subset of optional parameters given by the user</w:t>
+      </w:r>
+    </w:p>
+    <w:p>
+      <w:pPr>
+        <w:pStyle w:val="ListParagraph"/>
+        <w:numPr>
+          <w:ilvl w:val="5"/>
+          <w:numId w:val="1"/>
+        </w:numPr>
+        <w:spacing w:after="0"/>
+      </w:pPr>
+      <w:r>
+        <w:t>If there are matches, return 2xx</w:t>
+      </w:r>
+    </w:p>
+    <w:p>
+      <w:pPr>
+        <w:pStyle w:val="ListParagraph"/>
+        <w:numPr>
+          <w:ilvl w:val="5"/>
+          <w:numId w:val="1"/>
+        </w:numPr>
+        <w:spacing w:after="0"/>
+      </w:pPr>
+      <w:r>
+        <w:t>If there are no interviews, return that with 2xx</w:t>
+      </w:r>
+    </w:p>
+    <w:p>
+      <w:pPr>
+        <w:pStyle w:val="ListParagraph"/>
+        <w:numPr>
+          <w:ilvl w:val="4"/>
+          <w:numId w:val="1"/>
+        </w:numPr>
+        <w:spacing w:after="0"/>
+      </w:pPr>
+      <w:r>
+        <w:t>If something goes wrong, throw an error</w:t>
+      </w:r>
+    </w:p>
+    <w:p>
+      <w:pPr>
+        <w:pStyle w:val="ListParagraph"/>
+        <w:numPr>
+          <w:ilvl w:val="3"/>
+          <w:numId w:val="1"/>
+        </w:numPr>
+        <w:spacing w:after="0"/>
+      </w:pPr>
+      <w:r>
+        <w:t>POST endpoint</w:t>
+      </w:r>
+    </w:p>
+    <w:p>
+      <w:pPr>
+        <w:pStyle w:val="ListParagraph"/>
+        <w:numPr>
+          <w:ilvl w:val="4"/>
+          <w:numId w:val="1"/>
+        </w:numPr>
+        <w:spacing w:after="0"/>
+      </w:pPr>
+      <w:r>
+        <w:t xml:space="preserve">Validate the input </w:t>
+      </w:r>
+    </w:p>
+    <w:p>
+      <w:pPr>
+        <w:pStyle w:val="ListParagraph"/>
+        <w:numPr>
+          <w:ilvl w:val="5"/>
+          <w:numId w:val="1"/>
+        </w:numPr>
+        <w:spacing w:after="0"/>
+      </w:pPr>
+      <w:r>
+        <w:t>Ensure there is a time and a date</w:t>
+      </w:r>
+    </w:p>
+    <w:p>
+      <w:pPr>
+        <w:pStyle w:val="ListParagraph"/>
+        <w:numPr>
+          <w:ilvl w:val="6"/>
+          <w:numId w:val="1"/>
+        </w:numPr>
+        <w:spacing w:after="0"/>
+      </w:pPr>
+      <w:r>
+        <w:t>If either is missing, throw an error</w:t>
+      </w:r>
+    </w:p>
+    <w:p>
+      <w:pPr>
+        <w:pStyle w:val="ListParagraph"/>
+        <w:numPr>
+          <w:ilvl w:val="6"/>
+          <w:numId w:val="1"/>
+        </w:numPr>
+        <w:spacing w:after="0"/>
+      </w:pPr>
+      <w:r>
+        <w:t xml:space="preserve">If both are present, create </w:t>
+      </w:r>
+      <w:proofErr w:type="gramStart"/>
+      <w:r>
+        <w:t>the</w:t>
+      </w:r>
+      <w:proofErr w:type="gramEnd"/>
+      <w:r>
+        <w:t xml:space="preserve"> interview</w:t>
+      </w:r>
+    </w:p>
+    <w:p>
+      <w:pPr>
+        <w:pStyle w:val="ListParagraph"/>
+        <w:numPr>
+          <w:ilvl w:val="5"/>
+          <w:numId w:val="1"/>
+        </w:numPr>
+        <w:spacing w:after="0"/>
+      </w:pPr>
+      <w:r>
+        <w:t>Throw an error if something goes wrong</w:t>
+      </w:r>
+    </w:p>
+    <w:p>
+      <w:pPr>
+        <w:pStyle w:val="ListParagraph"/>
+        <w:numPr>
+          <w:ilvl w:val="3"/>
+          <w:numId w:val="1"/>
+        </w:numPr>
+        <w:spacing w:after="0"/>
+      </w:pPr>
+      <w:r>
+        <w:t>PUT endpoint, id</w:t>
+      </w:r>
+    </w:p>
+    <w:p>
+      <w:pPr>
+        <w:pStyle w:val="ListParagraph"/>
+        <w:numPr>
+          <w:ilvl w:val="4"/>
+          <w:numId w:val="1"/>
+        </w:numPr>
+        <w:spacing w:after="0"/>
+      </w:pPr>
+      <w:r>
+        <w:t>Ensure the id parameter is not null</w:t>
+      </w:r>
+      <w:r>
+        <w:tab/>
+      </w:r>
+    </w:p>
+    <w:p>
+      <w:pPr>
+        <w:pStyle w:val="ListParagraph"/>
+        <w:numPr>
+          <w:ilvl w:val="5"/>
+          <w:numId w:val="1"/>
+        </w:numPr>
+        <w:spacing w:after="0"/>
+      </w:pPr>
+      <w:r>
+        <w:t>If so, throw an error</w:t>
+      </w:r>
+    </w:p>
+    <w:p>
+      <w:pPr>
+        <w:pStyle w:val="ListParagraph"/>
+        <w:numPr>
+          <w:ilvl w:val="4"/>
+          <w:numId w:val="1"/>
+        </w:numPr>
+        <w:spacing w:after="0"/>
+      </w:pPr>
+      <w:r>
+        <w:t>Ensure the id parameter matches that of the currently logged in user</w:t>
+      </w:r>
+    </w:p>
+    <w:p>
+      <w:pPr>
+        <w:pStyle w:val="ListParagraph"/>
+        <w:numPr>
+          <w:ilvl w:val="5"/>
+          <w:numId w:val="1"/>
+        </w:numPr>
+        <w:spacing w:after="0"/>
+      </w:pPr>
+      <w:r>
+        <w:t>If not, throw an error</w:t>
+      </w:r>
+    </w:p>
+    <w:p>
+      <w:pPr>
+        <w:pStyle w:val="ListParagraph"/>
+        <w:numPr>
+          <w:ilvl w:val="4"/>
+          <w:numId w:val="1"/>
+        </w:numPr>
+        <w:spacing w:after="0"/>
+      </w:pPr>
+      <w:r>
+        <w:t>Attempt to update an interview</w:t>
+      </w:r>
+    </w:p>
+    <w:p>
+      <w:pPr>
+        <w:pStyle w:val="ListParagraph"/>
+        <w:numPr>
+          <w:ilvl w:val="5"/>
+          <w:numId w:val="1"/>
+        </w:numPr>
+        <w:spacing w:after="0"/>
+      </w:pPr>
+      <w:r>
+        <w:t>If the update is successful, return with 2xx</w:t>
+      </w:r>
+    </w:p>
+    <w:p>
+      <w:pPr>
+        <w:pStyle w:val="ListParagraph"/>
+        <w:numPr>
+          <w:ilvl w:val="5"/>
+          <w:numId w:val="1"/>
+        </w:numPr>
+        <w:spacing w:after="0"/>
+      </w:pPr>
+      <w:r>
+        <w:t>If the update fails, throw an error</w:t>
+      </w:r>
+    </w:p>
+    <w:p>
+      <w:pPr>
+        <w:pStyle w:val="ListParagraph"/>
+        <w:numPr>
+          <w:ilvl w:val="4"/>
+          <w:numId w:val="1"/>
+        </w:numPr>
+        <w:spacing w:after="0"/>
+      </w:pPr>
+      <w:r>
+        <w:t>If a problem occurs, throw an error</w:t>
+      </w:r>
+    </w:p>
+    <w:p>
+      <w:pPr>
+        <w:pStyle w:val="ListParagraph"/>
+        <w:numPr>
+          <w:ilvl w:val="3"/>
+          <w:numId w:val="1"/>
+        </w:numPr>
+        <w:spacing w:after="0"/>
+      </w:pPr>
+      <w:r>
+        <w:t>DELETE endpoint, id</w:t>
+      </w:r>
+    </w:p>
+    <w:p>
+      <w:pPr>
+        <w:pStyle w:val="ListParagraph"/>
+        <w:numPr>
+          <w:ilvl w:val="4"/>
+          <w:numId w:val="1"/>
+        </w:numPr>
+        <w:spacing w:after="0"/>
+      </w:pPr>
+      <w:r>
+        <w:t>Attempts to delete a</w:t>
+      </w:r>
+      <w:r>
+        <w:t xml:space="preserve">n interview </w:t>
+      </w:r>
+      <w:r>
+        <w:t xml:space="preserve">with the given id </w:t>
+      </w:r>
+    </w:p>
+    <w:p>
+      <w:pPr>
+        <w:pStyle w:val="ListParagraph"/>
+        <w:numPr>
+          <w:ilvl w:val="5"/>
+          <w:numId w:val="1"/>
+        </w:numPr>
+        <w:spacing w:after="0"/>
+      </w:pPr>
+      <w:r>
+        <w:t>If deletion is successful, return with 2xx</w:t>
+      </w:r>
+    </w:p>
+    <w:p>
+      <w:pPr>
+        <w:pStyle w:val="ListParagraph"/>
+        <w:numPr>
+          <w:ilvl w:val="5"/>
+          <w:numId w:val="1"/>
+        </w:numPr>
+        <w:spacing w:after="0"/>
+      </w:pPr>
+      <w:r>
+        <w:t>Otherwise, throw an error</w:t>
+      </w:r>
+    </w:p>
+    <w:p>
+      <w:pPr>
+        <w:pStyle w:val="ListParagraph"/>
+        <w:numPr>
+          <w:ilvl w:val="4"/>
+          <w:numId w:val="1"/>
+        </w:numPr>
+        <w:spacing w:after="0"/>
+      </w:pPr>
+      <w:r>
+        <w:t>If a problem occurs, throw an error</w:t>
+      </w:r>
+    </w:p>
+    <w:p>
+      <w:pPr>
+        <w:pStyle w:val="ListParagraph"/>
+        <w:numPr>
+          <w:ilvl w:val="2"/>
+          <w:numId w:val="1"/>
+        </w:numPr>
+        <w:spacing w:after="0"/>
+      </w:pPr>
+      <w:r>
+        <w:t>Service layer</w:t>
+      </w:r>
+    </w:p>
+    <w:p>
+      <w:pPr>
+        <w:pStyle w:val="ListParagraph"/>
+        <w:numPr>
+          <w:ilvl w:val="3"/>
+          <w:numId w:val="1"/>
+        </w:numPr>
+        <w:spacing w:after="0"/>
+      </w:pPr>
+      <w:r>
+        <w:t>Includes business logic</w:t>
+      </w:r>
+    </w:p>
+    <w:p>
+      <w:pPr>
+        <w:pStyle w:val="ListParagraph"/>
+        <w:numPr>
+          <w:ilvl w:val="3"/>
+          <w:numId w:val="1"/>
+        </w:numPr>
+        <w:spacing w:after="0"/>
+      </w:pPr>
+      <w:r>
+        <w:t>Includes no HTTP requests</w:t>
+      </w:r>
+    </w:p>
+    <w:p>
+      <w:pPr>
+        <w:pStyle w:val="ListParagraph"/>
+        <w:numPr>
+          <w:ilvl w:val="2"/>
+          <w:numId w:val="1"/>
+        </w:numPr>
+        <w:spacing w:after="0"/>
+      </w:pPr>
+      <w:r>
+        <w:t>Model</w:t>
+      </w:r>
+    </w:p>
+    <w:p>
+      <w:pPr>
+        <w:pStyle w:val="ListParagraph"/>
+        <w:numPr>
+          <w:ilvl w:val="3"/>
+          <w:numId w:val="1"/>
+        </w:numPr>
+        <w:spacing w:after="0"/>
+      </w:pPr>
+      <w:r>
+        <w:t>Includes Java elements corresponding to the interview table’s schema  1:1</w:t>
+      </w:r>
+    </w:p>
+    <w:p>
+      <w:pPr>
+        <w:pStyle w:val="ListParagraph"/>
+        <w:numPr>
+          <w:ilvl w:val="2"/>
+          <w:numId w:val="1"/>
+        </w:numPr>
+        <w:spacing w:after="0"/>
+      </w:pPr>
+      <w:r>
+        <w:t>Repository</w:t>
+      </w:r>
+    </w:p>
+    <w:p>
+      <w:pPr>
+        <w:pStyle w:val="ListParagraph"/>
+        <w:numPr>
+          <w:ilvl w:val="3"/>
+          <w:numId w:val="1"/>
+        </w:numPr>
+        <w:spacing w:after="0"/>
+      </w:pPr>
+      <w:r>
+        <w:t>Include SQL queries as annotations</w:t>
+      </w:r>
+    </w:p>
+    <w:p>
+      <w:pPr>
+        <w:pStyle w:val="ListParagraph"/>
+        <w:numPr>
+          <w:ilvl w:val="3"/>
+          <w:numId w:val="1"/>
+        </w:numPr>
+        <w:spacing w:after="0"/>
+      </w:pPr>
+      <w:r>
+        <w:t>For every required SQL query operation in the service layer, include a method that Spring will translate into a query</w:t>
       </w:r>
     </w:p>
     <w:p>
@@ -156,11 +2446,12 @@
         <w:pStyle w:val="ListParagraph"/>
         <w:numPr>
           <w:ilvl w:val="1"/>
-          <w:numId w:val="2"/>
-        </w:numPr>
-      </w:pPr>
-      <w:r>
-        <w:t>Delete</w:t>
+          <w:numId w:val="1"/>
+        </w:numPr>
+        <w:spacing w:after="0"/>
+      </w:pPr>
+      <w:r>
+        <w:t>Starter</w:t>
       </w:r>
     </w:p>
     <w:p>
@@ -168,50 +2459,86 @@
         <w:pStyle w:val="ListParagraph"/>
         <w:numPr>
           <w:ilvl w:val="2"/>
-          <w:numId w:val="2"/>
-        </w:numPr>
-      </w:pPr>
-      <w:r>
-        <w:t>Deleting a profile deletes all it</w:t>
-      </w:r>
-      <w:r>
-        <w:t>s data and any jobs and interviews associated with it</w:t>
-      </w:r>
-    </w:p>
-    <w:p>
-      <w:pPr>
-        <w:pStyle w:val="ListParagraph"/>
-        <w:numPr>
-          <w:ilvl w:val="1"/>
-          <w:numId w:val="2"/>
-        </w:numPr>
-      </w:pPr>
-      <w:r>
-        <w:t>View own</w:t>
-      </w:r>
-    </w:p>
-    <w:p>
-      <w:pPr>
-        <w:pStyle w:val="ListParagraph"/>
-        <w:numPr>
-          <w:ilvl w:val="2"/>
-          <w:numId w:val="2"/>
-        </w:numPr>
-      </w:pPr>
-      <w:r>
-        <w:t>A user should be able to view their own profile</w:t>
-      </w:r>
-    </w:p>
-    <w:p>
-      <w:pPr>
-        <w:pStyle w:val="ListParagraph"/>
-        <w:numPr>
-          <w:ilvl w:val="2"/>
-          <w:numId w:val="2"/>
-        </w:numPr>
-      </w:pPr>
-      <w:r>
-        <w:t>A user should not be able to view others’ profiles</w:t>
+          <w:numId w:val="1"/>
+        </w:numPr>
+        <w:spacing w:after="0"/>
+      </w:pPr>
+      <w:r>
+        <w:t>Starter</w:t>
+      </w:r>
+    </w:p>
+    <w:p>
+      <w:pPr>
+        <w:pStyle w:val="ListParagraph"/>
+        <w:numPr>
+          <w:ilvl w:val="3"/>
+          <w:numId w:val="1"/>
+        </w:numPr>
+        <w:spacing w:after="0"/>
+      </w:pPr>
+      <w:r>
+        <w:t>Active profile should be local</w:t>
+      </w:r>
+    </w:p>
+    <w:p>
+      <w:pPr>
+        <w:pStyle w:val="ListParagraph"/>
+        <w:numPr>
+          <w:ilvl w:val="3"/>
+          <w:numId w:val="1"/>
+        </w:numPr>
+        <w:spacing w:after="0"/>
+      </w:pPr>
+      <w:proofErr w:type="gramStart"/>
+      <w:r>
+        <w:t>Environment</w:t>
+      </w:r>
+      <w:proofErr w:type="gramEnd"/>
+      <w:r>
+        <w:t xml:space="preserve"> variables should be set</w:t>
+      </w:r>
+    </w:p>
+    <w:p>
+      <w:pPr>
+        <w:pStyle w:val="ListParagraph"/>
+        <w:numPr>
+          <w:ilvl w:val="4"/>
+          <w:numId w:val="1"/>
+        </w:numPr>
+        <w:spacing w:after="0"/>
+      </w:pPr>
+      <w:proofErr w:type="spellStart"/>
+      <w:r>
+        <w:t>supabase.jwt.secret</w:t>
+      </w:r>
+      <w:proofErr w:type="spellEnd"/>
+    </w:p>
+    <w:p>
+      <w:pPr>
+        <w:pStyle w:val="ListParagraph"/>
+        <w:numPr>
+          <w:ilvl w:val="4"/>
+          <w:numId w:val="1"/>
+        </w:numPr>
+        <w:spacing w:after="0"/>
+      </w:pPr>
+      <w:proofErr w:type="spellStart"/>
+      <w:r>
+        <w:t>db_password</w:t>
+      </w:r>
+      <w:proofErr w:type="spellEnd"/>
+    </w:p>
+    <w:p>
+      <w:pPr>
+        <w:pStyle w:val="ListParagraph"/>
+        <w:numPr>
+          <w:ilvl w:val="3"/>
+          <w:numId w:val="1"/>
+        </w:numPr>
+        <w:spacing w:after="0"/>
+      </w:pPr>
+      <w:r>
+        <w:t>should successfully start the backend of the application</w:t>
       </w:r>
     </w:p>
     <w:p>
@@ -219,516 +2546,14 @@
         <w:pStyle w:val="ListParagraph"/>
         <w:numPr>
           <w:ilvl w:val="0"/>
-          <w:numId w:val="2"/>
-        </w:numPr>
-      </w:pPr>
-      <w:r>
-        <w:t>Job</w:t>
-      </w:r>
-    </w:p>
-    <w:p>
-      <w:pPr>
-        <w:pStyle w:val="ListParagraph"/>
-        <w:numPr>
-          <w:ilvl w:val="1"/>
-          <w:numId w:val="2"/>
-        </w:numPr>
-      </w:pPr>
-      <w:r>
-        <w:t>Create</w:t>
-      </w:r>
-    </w:p>
-    <w:p>
-      <w:pPr>
-        <w:pStyle w:val="ListParagraph"/>
-        <w:numPr>
-          <w:ilvl w:val="2"/>
-          <w:numId w:val="2"/>
-        </w:numPr>
-      </w:pPr>
-      <w:r>
-        <w:t>A job must have the following things in it to be valid</w:t>
-      </w:r>
-    </w:p>
-    <w:p>
-      <w:pPr>
-        <w:pStyle w:val="ListParagraph"/>
-        <w:numPr>
-          <w:ilvl w:val="3"/>
-          <w:numId w:val="2"/>
-        </w:numPr>
-      </w:pPr>
-      <w:r>
-        <w:t>A UUID generated by the database</w:t>
-      </w:r>
-    </w:p>
-    <w:p>
-      <w:pPr>
-        <w:pStyle w:val="ListParagraph"/>
-        <w:numPr>
-          <w:ilvl w:val="3"/>
-          <w:numId w:val="2"/>
-        </w:numPr>
-      </w:pPr>
-      <w:r>
-        <w:t>The user id of the user to whom the job is associated</w:t>
-      </w:r>
-    </w:p>
-    <w:p>
-      <w:pPr>
-        <w:pStyle w:val="ListParagraph"/>
-        <w:numPr>
-          <w:ilvl w:val="2"/>
-          <w:numId w:val="2"/>
-        </w:numPr>
-      </w:pPr>
-      <w:r>
-        <w:t>The following fields are optional</w:t>
-      </w:r>
-    </w:p>
-    <w:p>
-      <w:pPr>
-        <w:pStyle w:val="ListParagraph"/>
-        <w:numPr>
-          <w:ilvl w:val="3"/>
-          <w:numId w:val="2"/>
-        </w:numPr>
-      </w:pPr>
-      <w:r>
-        <w:t>The title</w:t>
-      </w:r>
-    </w:p>
-    <w:p>
-      <w:pPr>
-        <w:pStyle w:val="ListParagraph"/>
-        <w:numPr>
-          <w:ilvl w:val="3"/>
-          <w:numId w:val="2"/>
-        </w:numPr>
-      </w:pPr>
-      <w:r>
-        <w:t xml:space="preserve">The level </w:t>
-      </w:r>
-    </w:p>
-    <w:p>
-      <w:pPr>
-        <w:pStyle w:val="ListParagraph"/>
-        <w:numPr>
-          <w:ilvl w:val="3"/>
-          <w:numId w:val="2"/>
-        </w:numPr>
-      </w:pPr>
-      <w:r>
-        <w:t>The minimum and maximum salaries for the posting</w:t>
-      </w:r>
-    </w:p>
-    <w:p>
-      <w:pPr>
-        <w:pStyle w:val="ListParagraph"/>
-        <w:numPr>
-          <w:ilvl w:val="3"/>
-          <w:numId w:val="2"/>
-        </w:numPr>
-      </w:pPr>
-      <w:r>
-        <w:t>The status</w:t>
-      </w:r>
-    </w:p>
-    <w:p>
-      <w:pPr>
-        <w:pStyle w:val="ListParagraph"/>
-        <w:numPr>
-          <w:ilvl w:val="3"/>
-          <w:numId w:val="2"/>
-        </w:numPr>
-      </w:pPr>
-      <w:r>
-        <w:t>The location</w:t>
-      </w:r>
-    </w:p>
-    <w:p>
-      <w:pPr>
-        <w:pStyle w:val="ListParagraph"/>
-        <w:numPr>
-          <w:ilvl w:val="1"/>
-          <w:numId w:val="2"/>
-        </w:numPr>
-      </w:pPr>
-      <w:r>
-        <w:t>Update</w:t>
-      </w:r>
-    </w:p>
-    <w:p>
-      <w:pPr>
-        <w:pStyle w:val="ListParagraph"/>
-        <w:numPr>
-          <w:ilvl w:val="2"/>
-          <w:numId w:val="2"/>
-        </w:numPr>
-      </w:pPr>
-      <w:r>
-        <w:t>Updating a job means updating any subset of its optional fields</w:t>
-      </w:r>
-    </w:p>
-    <w:p>
-      <w:pPr>
-        <w:pStyle w:val="ListParagraph"/>
-        <w:numPr>
-          <w:ilvl w:val="1"/>
-          <w:numId w:val="2"/>
-        </w:numPr>
-      </w:pPr>
-      <w:r>
-        <w:t>Delete</w:t>
-      </w:r>
-    </w:p>
-    <w:p>
-      <w:pPr>
-        <w:pStyle w:val="ListParagraph"/>
-        <w:numPr>
-          <w:ilvl w:val="2"/>
-          <w:numId w:val="2"/>
-        </w:numPr>
-      </w:pPr>
-      <w:r>
-        <w:t>Deleting a job deletes its data</w:t>
-      </w:r>
-    </w:p>
-    <w:p>
-      <w:pPr>
-        <w:pStyle w:val="ListParagraph"/>
-        <w:numPr>
-          <w:ilvl w:val="1"/>
-          <w:numId w:val="2"/>
-        </w:numPr>
-      </w:pPr>
-      <w:r>
-        <w:t>View one</w:t>
-      </w:r>
-    </w:p>
-    <w:p>
-      <w:pPr>
-        <w:pStyle w:val="ListParagraph"/>
-        <w:numPr>
-          <w:ilvl w:val="2"/>
-          <w:numId w:val="2"/>
-        </w:numPr>
-      </w:pPr>
-      <w:r>
-        <w:t>Providing the id of a particular job allows a user to view that particular job</w:t>
-      </w:r>
-    </w:p>
-    <w:p>
-      <w:pPr>
-        <w:pStyle w:val="ListParagraph"/>
-        <w:numPr>
-          <w:ilvl w:val="1"/>
-          <w:numId w:val="2"/>
-        </w:numPr>
-      </w:pPr>
-      <w:r>
-        <w:lastRenderedPageBreak/>
-        <w:t>View all</w:t>
-      </w:r>
-    </w:p>
-    <w:p>
-      <w:pPr>
-        <w:pStyle w:val="ListParagraph"/>
-        <w:numPr>
-          <w:ilvl w:val="2"/>
-          <w:numId w:val="2"/>
-        </w:numPr>
-      </w:pPr>
-      <w:r>
-        <w:t>A user should be able to see all their jobs</w:t>
-      </w:r>
-    </w:p>
-    <w:p>
-      <w:pPr>
-        <w:pStyle w:val="ListParagraph"/>
-        <w:numPr>
-          <w:ilvl w:val="1"/>
-          <w:numId w:val="2"/>
-        </w:numPr>
-      </w:pPr>
-      <w:r>
-        <w:t>Search</w:t>
-      </w:r>
-    </w:p>
-    <w:p>
-      <w:pPr>
-        <w:pStyle w:val="ListParagraph"/>
-        <w:numPr>
-          <w:ilvl w:val="2"/>
-          <w:numId w:val="2"/>
-        </w:numPr>
-      </w:pPr>
-      <w:r>
-        <w:t>Given a subset of the optional fields for filtering, the user should be able to see all jobs that match the subset of filters</w:t>
-      </w:r>
-    </w:p>
-    <w:p>
-      <w:pPr>
-        <w:pStyle w:val="ListParagraph"/>
-        <w:numPr>
-          <w:ilvl w:val="0"/>
-          <w:numId w:val="2"/>
-        </w:numPr>
-      </w:pPr>
-      <w:r>
-        <w:t>Interview</w:t>
-      </w:r>
-    </w:p>
-    <w:p>
-      <w:pPr>
-        <w:pStyle w:val="ListParagraph"/>
-        <w:numPr>
-          <w:ilvl w:val="1"/>
-          <w:numId w:val="2"/>
-        </w:numPr>
-      </w:pPr>
-      <w:r>
-        <w:t>Create</w:t>
-      </w:r>
-      <w:r>
-        <w:tab/>
-      </w:r>
-    </w:p>
-    <w:p>
-      <w:pPr>
-        <w:pStyle w:val="ListParagraph"/>
-        <w:numPr>
-          <w:ilvl w:val="2"/>
-          <w:numId w:val="2"/>
-        </w:numPr>
-      </w:pPr>
-      <w:r>
-        <w:t>A</w:t>
-      </w:r>
-      <w:r>
-        <w:t xml:space="preserve">n interview </w:t>
-      </w:r>
-      <w:r>
-        <w:t>must have the following things in it to be valid</w:t>
-      </w:r>
-    </w:p>
-    <w:p>
-      <w:pPr>
-        <w:pStyle w:val="ListParagraph"/>
-        <w:numPr>
-          <w:ilvl w:val="3"/>
-          <w:numId w:val="2"/>
-        </w:numPr>
-      </w:pPr>
-      <w:r>
-        <w:t>A UUID generated by the database</w:t>
-      </w:r>
-    </w:p>
-    <w:p>
-      <w:pPr>
-        <w:pStyle w:val="ListParagraph"/>
-        <w:numPr>
-          <w:ilvl w:val="3"/>
-          <w:numId w:val="2"/>
-        </w:numPr>
-      </w:pPr>
-      <w:r>
-        <w:t>The user id of the user to whom the interview is associated</w:t>
-      </w:r>
-    </w:p>
-    <w:p>
-      <w:pPr>
-        <w:pStyle w:val="ListParagraph"/>
-        <w:numPr>
-          <w:ilvl w:val="2"/>
-          <w:numId w:val="2"/>
-        </w:numPr>
-      </w:pPr>
-      <w:r>
-        <w:t>The following fields are optional</w:t>
-      </w:r>
-    </w:p>
-    <w:p>
-      <w:pPr>
-        <w:pStyle w:val="ListParagraph"/>
-        <w:numPr>
-          <w:ilvl w:val="3"/>
-          <w:numId w:val="2"/>
-        </w:numPr>
-      </w:pPr>
-      <w:r>
-        <w:t>The format</w:t>
-      </w:r>
-    </w:p>
-    <w:p>
-      <w:pPr>
-        <w:pStyle w:val="ListParagraph"/>
-        <w:numPr>
-          <w:ilvl w:val="3"/>
-          <w:numId w:val="2"/>
-        </w:numPr>
-      </w:pPr>
-      <w:r>
-        <w:t>The round</w:t>
-      </w:r>
-    </w:p>
-    <w:p>
-      <w:pPr>
-        <w:pStyle w:val="ListParagraph"/>
-        <w:numPr>
-          <w:ilvl w:val="3"/>
-          <w:numId w:val="2"/>
-        </w:numPr>
-      </w:pPr>
-      <w:r>
-        <w:t>The date</w:t>
-      </w:r>
-    </w:p>
-    <w:p>
-      <w:pPr>
-        <w:pStyle w:val="ListParagraph"/>
-        <w:numPr>
-          <w:ilvl w:val="3"/>
-          <w:numId w:val="2"/>
-        </w:numPr>
-      </w:pPr>
-      <w:r>
-        <w:t>The time</w:t>
-      </w:r>
-    </w:p>
-    <w:p>
-      <w:pPr>
-        <w:pStyle w:val="ListParagraph"/>
-        <w:numPr>
-          <w:ilvl w:val="1"/>
-          <w:numId w:val="2"/>
-        </w:numPr>
-      </w:pPr>
-      <w:r>
-        <w:t>Update</w:t>
-      </w:r>
-    </w:p>
-    <w:p>
-      <w:pPr>
-        <w:pStyle w:val="ListParagraph"/>
-        <w:numPr>
-          <w:ilvl w:val="2"/>
-          <w:numId w:val="2"/>
-        </w:numPr>
-      </w:pPr>
-      <w:r>
-        <w:t>Updating an interview means updating any subset of its optional fields</w:t>
-      </w:r>
-    </w:p>
-    <w:p>
-      <w:pPr>
-        <w:pStyle w:val="ListParagraph"/>
-        <w:numPr>
-          <w:ilvl w:val="1"/>
-          <w:numId w:val="2"/>
-        </w:numPr>
-      </w:pPr>
-      <w:r>
-        <w:t>Delete</w:t>
-      </w:r>
-    </w:p>
-    <w:p>
-      <w:pPr>
-        <w:pStyle w:val="ListParagraph"/>
-        <w:numPr>
-          <w:ilvl w:val="2"/>
-          <w:numId w:val="2"/>
-        </w:numPr>
-      </w:pPr>
-      <w:r>
-        <w:t>Deleting an interview deletes its data</w:t>
-      </w:r>
-    </w:p>
-    <w:p>
-      <w:pPr>
-        <w:pStyle w:val="ListParagraph"/>
-        <w:numPr>
-          <w:ilvl w:val="1"/>
-          <w:numId w:val="2"/>
-        </w:numPr>
-      </w:pPr>
-      <w:r>
-        <w:t>View one</w:t>
-      </w:r>
-    </w:p>
-    <w:p>
-      <w:pPr>
-        <w:pStyle w:val="ListParagraph"/>
-        <w:numPr>
-          <w:ilvl w:val="2"/>
-          <w:numId w:val="2"/>
-        </w:numPr>
-      </w:pPr>
-      <w:r>
-        <w:t xml:space="preserve">Providing the id of a particular </w:t>
-      </w:r>
-      <w:r>
-        <w:t>interview</w:t>
-      </w:r>
-      <w:r>
-        <w:t xml:space="preserve"> allows a user to view that particular</w:t>
-      </w:r>
-      <w:r>
-        <w:t xml:space="preserve"> interview</w:t>
-      </w:r>
-    </w:p>
-    <w:p>
-      <w:pPr>
-        <w:pStyle w:val="ListParagraph"/>
-        <w:numPr>
-          <w:ilvl w:val="1"/>
-          <w:numId w:val="2"/>
-        </w:numPr>
-      </w:pPr>
-      <w:r>
-        <w:t>View all</w:t>
-      </w:r>
-    </w:p>
-    <w:p>
-      <w:pPr>
-        <w:pStyle w:val="ListParagraph"/>
-        <w:numPr>
-          <w:ilvl w:val="2"/>
-          <w:numId w:val="2"/>
-        </w:numPr>
-      </w:pPr>
-      <w:r>
-        <w:t xml:space="preserve">A user should be able to see all their </w:t>
-      </w:r>
-      <w:r>
-        <w:t>interviews</w:t>
-      </w:r>
-    </w:p>
-    <w:p>
-      <w:pPr>
-        <w:pStyle w:val="ListParagraph"/>
-        <w:numPr>
-          <w:ilvl w:val="1"/>
-          <w:numId w:val="2"/>
-        </w:numPr>
-      </w:pPr>
-      <w:r>
-        <w:t>Search</w:t>
-      </w:r>
-    </w:p>
-    <w:p>
-      <w:pPr>
-        <w:pStyle w:val="ListParagraph"/>
-        <w:numPr>
-          <w:ilvl w:val="2"/>
-          <w:numId w:val="2"/>
-        </w:numPr>
-      </w:pPr>
-      <w:r>
-        <w:t>Given a subset of the optional fields for filtering, the user should be able to see all jobs that match the subset of filters</w:t>
-      </w:r>
-    </w:p>
-    <w:p/>
+          <w:numId w:val="1"/>
+        </w:numPr>
+        <w:spacing w:after="0"/>
+      </w:pPr>
+      <w:r>
+        <w:t>UI</w:t>
+      </w:r>
+    </w:p>
     <w:sectPr>
       <w:pgSz w:w="12240" w:h="15840"/>
       <w:pgMar w:top="1440" w:right="1440" w:bottom="1440" w:left="1440" w:header="720" w:footer="720" w:gutter="0"/>
@@ -742,188 +2567,96 @@
 <file path=word/numbering.xml><?xml version="1.0" encoding="utf-8"?>
 <w:numbering xmlns:wpc="http://schemas.microsoft.com/office/word/2010/wordprocessingCanvas" xmlns:cx="http://schemas.microsoft.com/office/drawing/2014/chartex" xmlns:cx1="http://schemas.microsoft.com/office/drawing/2015/9/8/chartex" xmlns:cx2="http://schemas.microsoft.com/office/drawing/2015/10/21/chartex" xmlns:cx3="http://schemas.microsoft.com/office/drawing/2016/5/9/chartex" xmlns:cx4="http://schemas.microsoft.com/office/drawing/2016/5/10/chartex" xmlns:cx5="http://schemas.microsoft.com/office/drawing/2016/5/11/chartex" xmlns:cx6="http://schemas.microsoft.com/office/drawing/2016/5/12/chartex" xmlns:cx7="http://schemas.microsoft.com/office/drawing/2016/5/13/chartex" xmlns:cx8="http://schemas.microsoft.com/office/drawing/2016/5/14/chartex" xmlns:mc="http://schemas.openxmlformats.org/markup-compatibility/2006" xmlns:aink="http://schemas.microsoft.com/office/drawing/2016/ink" xmlns:am3d="http://schemas.microsoft.com/office/drawing/2017/model3d" xmlns:o="urn:schemas-microsoft-com:office:office" xmlns:oel="http://schemas.microsoft.com/office/2019/extlst" xmlns:r="http://schemas.openxmlformats.org/officeDocument/2006/relationships" xmlns:m="http://schemas.openxmlformats.org/officeDocument/2006/math" xmlns:v="urn:schemas-microsoft-com:vml" xmlns:wp14="http://schemas.microsoft.com/office/word/2010/wordprocessingDrawing" xmlns:wp="http://schemas.openxmlformats.org/drawingml/2006/wordprocessingDrawing" xmlns:w10="urn:schemas-microsoft-com:office:word" xmlns:w="http://schemas.openxmlformats.org/wordprocessingml/2006/main" xmlns:w14="http://schemas.microsoft.com/office/word/2010/wordml" xmlns:w15="http://schemas.microsoft.com/office/word/2012/wordml" xmlns:w16cex="http://schemas.microsoft.com/office/word/2018/wordml/cex" xmlns:w16cid="http://schemas.microsoft.com/office/word/2016/wordml/cid" xmlns:w16="http://schemas.microsoft.com/office/word/2018/wordml" xmlns:w16du="http://schemas.microsoft.com/office/word/2023/wordml/word16du" xmlns:w16sdtdh="http://schemas.microsoft.com/office/word/2020/wordml/sdtdatahash" xmlns:w16sdtfl="http://schemas.microsoft.com/office/word/2024/wordml/sdtformatlock" xmlns:w16se="http://schemas.microsoft.com/office/word/2015/wordml/symex" xmlns:wpg="http://schemas.microsoft.com/office/word/2010/wordprocessingGroup" xmlns:wpi="http://schemas.microsoft.com/office/word/2010/wordprocessingInk" xmlns:wne="http://schemas.microsoft.com/office/word/2006/wordml" xmlns:wps="http://schemas.microsoft.com/office/word/2010/wordprocessingShape" mc:Ignorable="w14 w15 w16se w16cid w16 w16cex w16sdtdh w16sdtfl w16du wp14">
   <w:abstractNum w:abstractNumId="0" w15:restartNumberingAfterBreak="0">
-    <w:nsid w:val="2A665420"/>
-    <w:multiLevelType w:val="hybridMultilevel"/>
-    <w:tmpl w:val="2828D4A4"/>
-    <w:lvl w:ilvl="0" w:tplc="0409000F">
+    <w:nsid w:val="4908096A"/>
+    <w:multiLevelType w:val="multilevel"/>
+    <w:tmpl w:val="0409001F"/>
+    <w:lvl w:ilvl="0">
       <w:start w:val="1"/>
       <w:numFmt w:val="decimal"/>
       <w:lvlText w:val="%1."/>
       <w:lvlJc w:val="left"/>
       <w:pPr>
-        <w:ind w:left="720" w:hanging="360"/>
+        <w:ind w:left="360" w:hanging="360"/>
       </w:pPr>
       <w:rPr>
         <w:rFonts w:hint="default"/>
       </w:rPr>
     </w:lvl>
-    <w:lvl w:ilvl="1" w:tplc="04090019" w:tentative="1">
-      <w:start w:val="1"/>
-      <w:numFmt w:val="lowerLetter"/>
-      <w:lvlText w:val="%2."/>
-      <w:lvlJc w:val="left"/>
-      <w:pPr>
-        <w:ind w:left="1440" w:hanging="360"/>
-      </w:pPr>
-    </w:lvl>
-    <w:lvl w:ilvl="2" w:tplc="0409001B" w:tentative="1">
-      <w:start w:val="1"/>
-      <w:numFmt w:val="lowerRoman"/>
-      <w:lvlText w:val="%3."/>
-      <w:lvlJc w:val="right"/>
-      <w:pPr>
-        <w:ind w:left="2160" w:hanging="180"/>
-      </w:pPr>
-    </w:lvl>
-    <w:lvl w:ilvl="3" w:tplc="0409000F" w:tentative="1">
+    <w:lvl w:ilvl="1">
       <w:start w:val="1"/>
       <w:numFmt w:val="decimal"/>
-      <w:lvlText w:val="%4."/>
+      <w:lvlText w:val="%1.%2."/>
       <w:lvlJc w:val="left"/>
       <w:pPr>
-        <w:ind w:left="2880" w:hanging="360"/>
+        <w:ind w:left="792" w:hanging="432"/>
       </w:pPr>
     </w:lvl>
-    <w:lvl w:ilvl="4" w:tplc="04090019" w:tentative="1">
-      <w:start w:val="1"/>
-      <w:numFmt w:val="lowerLetter"/>
-      <w:lvlText w:val="%5."/>
-      <w:lvlJc w:val="left"/>
-      <w:pPr>
-        <w:ind w:left="3600" w:hanging="360"/>
-      </w:pPr>
-    </w:lvl>
-    <w:lvl w:ilvl="5" w:tplc="0409001B" w:tentative="1">
-      <w:start w:val="1"/>
-      <w:numFmt w:val="lowerRoman"/>
-      <w:lvlText w:val="%6."/>
-      <w:lvlJc w:val="right"/>
-      <w:pPr>
-        <w:ind w:left="4320" w:hanging="180"/>
-      </w:pPr>
-    </w:lvl>
-    <w:lvl w:ilvl="6" w:tplc="0409000F" w:tentative="1">
+    <w:lvl w:ilvl="2">
       <w:start w:val="1"/>
       <w:numFmt w:val="decimal"/>
-      <w:lvlText w:val="%7."/>
+      <w:lvlText w:val="%1.%2.%3."/>
       <w:lvlJc w:val="left"/>
       <w:pPr>
-        <w:ind w:left="5040" w:hanging="360"/>
+        <w:ind w:left="1224" w:hanging="504"/>
       </w:pPr>
     </w:lvl>
-    <w:lvl w:ilvl="7" w:tplc="04090019" w:tentative="1">
+    <w:lvl w:ilvl="3">
       <w:start w:val="1"/>
-      <w:numFmt w:val="lowerLetter"/>
-      <w:lvlText w:val="%8."/>
+      <w:numFmt w:val="decimal"/>
+      <w:lvlText w:val="%1.%2.%3.%4."/>
       <w:lvlJc w:val="left"/>
       <w:pPr>
-        <w:ind w:left="5760" w:hanging="360"/>
+        <w:ind w:left="1728" w:hanging="648"/>
       </w:pPr>
     </w:lvl>
-    <w:lvl w:ilvl="8" w:tplc="0409001B" w:tentative="1">
+    <w:lvl w:ilvl="4">
       <w:start w:val="1"/>
-      <w:numFmt w:val="lowerRoman"/>
-      <w:lvlText w:val="%9."/>
-      <w:lvlJc w:val="right"/>
-      <w:pPr>
-        <w:ind w:left="6480" w:hanging="180"/>
+      <w:numFmt w:val="decimal"/>
+      <w:lvlText w:val="%1.%2.%3.%4.%5."/>
+      <w:lvlJc w:val="left"/>
+      <w:pPr>
+        <w:ind w:left="2232" w:hanging="792"/>
+      </w:pPr>
+    </w:lvl>
+    <w:lvl w:ilvl="5">
+      <w:start w:val="1"/>
+      <w:numFmt w:val="decimal"/>
+      <w:lvlText w:val="%1.%2.%3.%4.%5.%6."/>
+      <w:lvlJc w:val="left"/>
+      <w:pPr>
+        <w:ind w:left="2736" w:hanging="936"/>
+      </w:pPr>
+    </w:lvl>
+    <w:lvl w:ilvl="6">
+      <w:start w:val="1"/>
+      <w:numFmt w:val="decimal"/>
+      <w:lvlText w:val="%1.%2.%3.%4.%5.%6.%7."/>
+      <w:lvlJc w:val="left"/>
+      <w:pPr>
+        <w:ind w:left="3240" w:hanging="1080"/>
+      </w:pPr>
+    </w:lvl>
+    <w:lvl w:ilvl="7">
+      <w:start w:val="1"/>
+      <w:numFmt w:val="decimal"/>
+      <w:lvlText w:val="%1.%2.%3.%4.%5.%6.%7.%8."/>
+      <w:lvlJc w:val="left"/>
+      <w:pPr>
+        <w:ind w:left="3744" w:hanging="1224"/>
+      </w:pPr>
+    </w:lvl>
+    <w:lvl w:ilvl="8">
+      <w:start w:val="1"/>
+      <w:numFmt w:val="decimal"/>
+      <w:lvlText w:val="%1.%2.%3.%4.%5.%6.%7.%8.%9."/>
+      <w:lvlJc w:val="left"/>
+      <w:pPr>
+        <w:ind w:left="4320" w:hanging="1440"/>
       </w:pPr>
     </w:lvl>
   </w:abstractNum>
-  <w:abstractNum w:abstractNumId="1" w15:restartNumberingAfterBreak="0">
-    <w:nsid w:val="386243C9"/>
-    <w:multiLevelType w:val="hybridMultilevel"/>
-    <w:tmpl w:val="38044E16"/>
-    <w:lvl w:ilvl="0" w:tplc="0409000F">
-      <w:start w:val="1"/>
-      <w:numFmt w:val="decimal"/>
-      <w:lvlText w:val="%1."/>
-      <w:lvlJc w:val="left"/>
-      <w:pPr>
-        <w:ind w:left="720" w:hanging="360"/>
-      </w:pPr>
-      <w:rPr>
-        <w:rFonts w:hint="default"/>
-      </w:rPr>
-    </w:lvl>
-    <w:lvl w:ilvl="1" w:tplc="04090019">
-      <w:start w:val="1"/>
-      <w:numFmt w:val="lowerLetter"/>
-      <w:lvlText w:val="%2."/>
-      <w:lvlJc w:val="left"/>
-      <w:pPr>
-        <w:ind w:left="1440" w:hanging="360"/>
-      </w:pPr>
-    </w:lvl>
-    <w:lvl w:ilvl="2" w:tplc="0409001B">
-      <w:start w:val="1"/>
-      <w:numFmt w:val="lowerRoman"/>
-      <w:lvlText w:val="%3."/>
-      <w:lvlJc w:val="right"/>
-      <w:pPr>
-        <w:ind w:left="2160" w:hanging="180"/>
-      </w:pPr>
-    </w:lvl>
-    <w:lvl w:ilvl="3" w:tplc="0409000F">
-      <w:start w:val="1"/>
-      <w:numFmt w:val="decimal"/>
-      <w:lvlText w:val="%4."/>
-      <w:lvlJc w:val="left"/>
-      <w:pPr>
-        <w:ind w:left="2880" w:hanging="360"/>
-      </w:pPr>
-    </w:lvl>
-    <w:lvl w:ilvl="4" w:tplc="04090019" w:tentative="1">
-      <w:start w:val="1"/>
-      <w:numFmt w:val="lowerLetter"/>
-      <w:lvlText w:val="%5."/>
-      <w:lvlJc w:val="left"/>
-      <w:pPr>
-        <w:ind w:left="3600" w:hanging="360"/>
-      </w:pPr>
-    </w:lvl>
-    <w:lvl w:ilvl="5" w:tplc="0409001B" w:tentative="1">
-      <w:start w:val="1"/>
-      <w:numFmt w:val="lowerRoman"/>
-      <w:lvlText w:val="%6."/>
-      <w:lvlJc w:val="right"/>
-      <w:pPr>
-        <w:ind w:left="4320" w:hanging="180"/>
-      </w:pPr>
-    </w:lvl>
-    <w:lvl w:ilvl="6" w:tplc="0409000F" w:tentative="1">
-      <w:start w:val="1"/>
-      <w:numFmt w:val="decimal"/>
-      <w:lvlText w:val="%7."/>
-      <w:lvlJc w:val="left"/>
-      <w:pPr>
-        <w:ind w:left="5040" w:hanging="360"/>
-      </w:pPr>
-    </w:lvl>
-    <w:lvl w:ilvl="7" w:tplc="04090019" w:tentative="1">
-      <w:start w:val="1"/>
-      <w:numFmt w:val="lowerLetter"/>
-      <w:lvlText w:val="%8."/>
-      <w:lvlJc w:val="left"/>
-      <w:pPr>
-        <w:ind w:left="5760" w:hanging="360"/>
-      </w:pPr>
-    </w:lvl>
-    <w:lvl w:ilvl="8" w:tplc="0409001B" w:tentative="1">
-      <w:start w:val="1"/>
-      <w:numFmt w:val="lowerRoman"/>
-      <w:lvlText w:val="%9."/>
-      <w:lvlJc w:val="right"/>
-      <w:pPr>
-        <w:ind w:left="6480" w:hanging="180"/>
-      </w:pPr>
-    </w:lvl>
-  </w:abstractNum>
-  <w:num w:numId="1" w16cid:durableId="671030086">
+  <w:num w:numId="1" w16cid:durableId="425224400">
     <w:abstractNumId w:val="0"/>
-  </w:num>
-  <w:num w:numId="2" w16cid:durableId="638458021">
-    <w:abstractNumId w:val="1"/>
   </w:num>
 </w:numbering>
 </file>
@@ -1336,7 +3069,7 @@
     <w:link w:val="Heading1Char"/>
     <w:uiPriority w:val="9"/>
     <w:qFormat/>
-    <w:rsid w:val="00D11206"/>
+    <w:rsid w:val="002237A8"/>
     <w:pPr>
       <w:keepNext/>
       <w:keepLines/>
@@ -1359,7 +3092,7 @@
     <w:semiHidden/>
     <w:unhideWhenUsed/>
     <w:qFormat/>
-    <w:rsid w:val="00D11206"/>
+    <w:rsid w:val="002237A8"/>
     <w:pPr>
       <w:keepNext/>
       <w:keepLines/>
@@ -1382,7 +3115,7 @@
     <w:semiHidden/>
     <w:unhideWhenUsed/>
     <w:qFormat/>
-    <w:rsid w:val="00D11206"/>
+    <w:rsid w:val="002237A8"/>
     <w:pPr>
       <w:keepNext/>
       <w:keepLines/>
@@ -1405,7 +3138,7 @@
     <w:semiHidden/>
     <w:unhideWhenUsed/>
     <w:qFormat/>
-    <w:rsid w:val="00D11206"/>
+    <w:rsid w:val="002237A8"/>
     <w:pPr>
       <w:keepNext/>
       <w:keepLines/>
@@ -1428,7 +3161,7 @@
     <w:semiHidden/>
     <w:unhideWhenUsed/>
     <w:qFormat/>
-    <w:rsid w:val="00D11206"/>
+    <w:rsid w:val="002237A8"/>
     <w:pPr>
       <w:keepNext/>
       <w:keepLines/>
@@ -1449,7 +3182,7 @@
     <w:semiHidden/>
     <w:unhideWhenUsed/>
     <w:qFormat/>
-    <w:rsid w:val="00D11206"/>
+    <w:rsid w:val="002237A8"/>
     <w:pPr>
       <w:keepNext/>
       <w:keepLines/>
@@ -1472,7 +3205,7 @@
     <w:semiHidden/>
     <w:unhideWhenUsed/>
     <w:qFormat/>
-    <w:rsid w:val="00D11206"/>
+    <w:rsid w:val="002237A8"/>
     <w:pPr>
       <w:keepNext/>
       <w:keepLines/>
@@ -1493,7 +3226,7 @@
     <w:semiHidden/>
     <w:unhideWhenUsed/>
     <w:qFormat/>
-    <w:rsid w:val="00D11206"/>
+    <w:rsid w:val="002237A8"/>
     <w:pPr>
       <w:keepNext/>
       <w:keepLines/>
@@ -1516,7 +3249,7 @@
     <w:semiHidden/>
     <w:unhideWhenUsed/>
     <w:qFormat/>
-    <w:rsid w:val="00D11206"/>
+    <w:rsid w:val="002237A8"/>
     <w:pPr>
       <w:keepNext/>
       <w:keepLines/>
@@ -1560,7 +3293,7 @@
     <w:basedOn w:val="DefaultParagraphFont"/>
     <w:link w:val="Heading1"/>
     <w:uiPriority w:val="9"/>
-    <w:rsid w:val="00D11206"/>
+    <w:rsid w:val="002237A8"/>
     <w:rPr>
       <w:rFonts w:asciiTheme="majorHAnsi" w:eastAsiaTheme="majorEastAsia" w:hAnsiTheme="majorHAnsi" w:cstheme="majorBidi"/>
       <w:color w:val="0F4761" w:themeColor="accent1" w:themeShade="BF"/>
@@ -1574,7 +3307,7 @@
     <w:link w:val="Heading2"/>
     <w:uiPriority w:val="9"/>
     <w:semiHidden/>
-    <w:rsid w:val="00D11206"/>
+    <w:rsid w:val="002237A8"/>
     <w:rPr>
       <w:rFonts w:asciiTheme="majorHAnsi" w:eastAsiaTheme="majorEastAsia" w:hAnsiTheme="majorHAnsi" w:cstheme="majorBidi"/>
       <w:color w:val="0F4761" w:themeColor="accent1" w:themeShade="BF"/>
@@ -1588,7 +3321,7 @@
     <w:link w:val="Heading3"/>
     <w:uiPriority w:val="9"/>
     <w:semiHidden/>
-    <w:rsid w:val="00D11206"/>
+    <w:rsid w:val="002237A8"/>
     <w:rPr>
       <w:rFonts w:eastAsiaTheme="majorEastAsia" w:cstheme="majorBidi"/>
       <w:color w:val="0F4761" w:themeColor="accent1" w:themeShade="BF"/>
@@ -1602,7 +3335,7 @@
     <w:link w:val="Heading4"/>
     <w:uiPriority w:val="9"/>
     <w:semiHidden/>
-    <w:rsid w:val="00D11206"/>
+    <w:rsid w:val="002237A8"/>
     <w:rPr>
       <w:rFonts w:eastAsiaTheme="majorEastAsia" w:cstheme="majorBidi"/>
       <w:i/>
@@ -1616,7 +3349,7 @@
     <w:link w:val="Heading5"/>
     <w:uiPriority w:val="9"/>
     <w:semiHidden/>
-    <w:rsid w:val="00D11206"/>
+    <w:rsid w:val="002237A8"/>
     <w:rPr>
       <w:rFonts w:eastAsiaTheme="majorEastAsia" w:cstheme="majorBidi"/>
       <w:color w:val="0F4761" w:themeColor="accent1" w:themeShade="BF"/>
@@ -1628,7 +3361,7 @@
     <w:link w:val="Heading6"/>
     <w:uiPriority w:val="9"/>
     <w:semiHidden/>
-    <w:rsid w:val="00D11206"/>
+    <w:rsid w:val="002237A8"/>
     <w:rPr>
       <w:rFonts w:eastAsiaTheme="majorEastAsia" w:cstheme="majorBidi"/>
       <w:i/>
@@ -1642,7 +3375,7 @@
     <w:link w:val="Heading7"/>
     <w:uiPriority w:val="9"/>
     <w:semiHidden/>
-    <w:rsid w:val="00D11206"/>
+    <w:rsid w:val="002237A8"/>
     <w:rPr>
       <w:rFonts w:eastAsiaTheme="majorEastAsia" w:cstheme="majorBidi"/>
       <w:color w:val="595959" w:themeColor="text1" w:themeTint="A6"/>
@@ -1654,7 +3387,7 @@
     <w:link w:val="Heading8"/>
     <w:uiPriority w:val="9"/>
     <w:semiHidden/>
-    <w:rsid w:val="00D11206"/>
+    <w:rsid w:val="002237A8"/>
     <w:rPr>
       <w:rFonts w:eastAsiaTheme="majorEastAsia" w:cstheme="majorBidi"/>
       <w:i/>
@@ -1668,7 +3401,7 @@
     <w:link w:val="Heading9"/>
     <w:uiPriority w:val="9"/>
     <w:semiHidden/>
-    <w:rsid w:val="00D11206"/>
+    <w:rsid w:val="002237A8"/>
     <w:rPr>
       <w:rFonts w:eastAsiaTheme="majorEastAsia" w:cstheme="majorBidi"/>
       <w:color w:val="272727" w:themeColor="text1" w:themeTint="D8"/>
@@ -1681,7 +3414,7 @@
     <w:link w:val="TitleChar"/>
     <w:uiPriority w:val="10"/>
     <w:qFormat/>
-    <w:rsid w:val="00D11206"/>
+    <w:rsid w:val="002237A8"/>
     <w:pPr>
       <w:spacing w:after="80" w:line="240" w:lineRule="auto"/>
       <w:contextualSpacing/>
@@ -1699,7 +3432,7 @@
     <w:basedOn w:val="DefaultParagraphFont"/>
     <w:link w:val="Title"/>
     <w:uiPriority w:val="10"/>
-    <w:rsid w:val="00D11206"/>
+    <w:rsid w:val="002237A8"/>
     <w:rPr>
       <w:rFonts w:asciiTheme="majorHAnsi" w:eastAsiaTheme="majorEastAsia" w:hAnsiTheme="majorHAnsi" w:cstheme="majorBidi"/>
       <w:spacing w:val="-10"/>
@@ -1715,7 +3448,7 @@
     <w:link w:val="SubtitleChar"/>
     <w:uiPriority w:val="11"/>
     <w:qFormat/>
-    <w:rsid w:val="00D11206"/>
+    <w:rsid w:val="002237A8"/>
     <w:pPr>
       <w:numPr>
         <w:ilvl w:val="1"/>
@@ -1734,7 +3467,7 @@
     <w:basedOn w:val="DefaultParagraphFont"/>
     <w:link w:val="Subtitle"/>
     <w:uiPriority w:val="11"/>
-    <w:rsid w:val="00D11206"/>
+    <w:rsid w:val="002237A8"/>
     <w:rPr>
       <w:rFonts w:eastAsiaTheme="majorEastAsia" w:cstheme="majorBidi"/>
       <w:color w:val="595959" w:themeColor="text1" w:themeTint="A6"/>
@@ -1750,7 +3483,7 @@
     <w:link w:val="QuoteChar"/>
     <w:uiPriority w:val="29"/>
     <w:qFormat/>
-    <w:rsid w:val="00D11206"/>
+    <w:rsid w:val="002237A8"/>
     <w:pPr>
       <w:spacing w:before="160"/>
       <w:jc w:val="center"/>
@@ -1766,7 +3499,7 @@
     <w:basedOn w:val="DefaultParagraphFont"/>
     <w:link w:val="Quote"/>
     <w:uiPriority w:val="29"/>
-    <w:rsid w:val="00D11206"/>
+    <w:rsid w:val="002237A8"/>
     <w:rPr>
       <w:i/>
       <w:iCs/>
@@ -1778,7 +3511,7 @@
     <w:basedOn w:val="Normal"/>
     <w:uiPriority w:val="34"/>
     <w:qFormat/>
-    <w:rsid w:val="00D11206"/>
+    <w:rsid w:val="002237A8"/>
     <w:pPr>
       <w:ind w:left="720"/>
       <w:contextualSpacing/>
@@ -1789,7 +3522,7 @@
     <w:basedOn w:val="DefaultParagraphFont"/>
     <w:uiPriority w:val="21"/>
     <w:qFormat/>
-    <w:rsid w:val="00D11206"/>
+    <w:rsid w:val="002237A8"/>
     <w:rPr>
       <w:i/>
       <w:iCs/>
@@ -1803,7 +3536,7 @@
     <w:link w:val="IntenseQuoteChar"/>
     <w:uiPriority w:val="30"/>
     <w:qFormat/>
-    <w:rsid w:val="00D11206"/>
+    <w:rsid w:val="002237A8"/>
     <w:pPr>
       <w:pBdr>
         <w:top w:val="single" w:sz="4" w:space="10" w:color="0F4761" w:themeColor="accent1" w:themeShade="BF"/>
@@ -1824,7 +3557,7 @@
     <w:basedOn w:val="DefaultParagraphFont"/>
     <w:link w:val="IntenseQuote"/>
     <w:uiPriority w:val="30"/>
-    <w:rsid w:val="00D11206"/>
+    <w:rsid w:val="002237A8"/>
     <w:rPr>
       <w:i/>
       <w:iCs/>
@@ -1836,7 +3569,7 @@
     <w:basedOn w:val="DefaultParagraphFont"/>
     <w:uiPriority w:val="32"/>
     <w:qFormat/>
-    <w:rsid w:val="00D11206"/>
+    <w:rsid w:val="002237A8"/>
     <w:rPr>
       <w:b/>
       <w:bCs/>
@@ -2161,4 +3894,16 @@
     </a:ext>
   </a:extLst>
 </a:theme>
+</file>
+
+<file path=customXml/item1.xml><?xml version="1.0" encoding="utf-8"?>
+<b:Sources xmlns:b="http://schemas.openxmlformats.org/officeDocument/2006/bibliography" xmlns="http://schemas.openxmlformats.org/officeDocument/2006/bibliography" SelectedStyle="\APASixthEditionOfficeOnline.xsl" StyleName="APA" Version="6"/>
+</file>
+
+<file path=customXml/itemProps1.xml><?xml version="1.0" encoding="utf-8"?>
+<ds:datastoreItem xmlns:ds="http://schemas.openxmlformats.org/officeDocument/2006/customXml" ds:itemID="{78BDD269-2848-4EB1-8E98-754DC2D63126}">
+  <ds:schemaRefs>
+    <ds:schemaRef ds:uri="http://schemas.openxmlformats.org/officeDocument/2006/bibliography"/>
+  </ds:schemaRefs>
+</ds:datastoreItem>
 </file>